--- a/Idea de desarrollo de rotten apples.docx
+++ b/Idea de desarrollo de rotten apples.docx
@@ -1,10 +1,21 @@
 
 <file path=word/document.xml><?xml version="1.0" encoding="utf-8"?>
-<w:document xmlns:wpc="http://schemas.microsoft.com/office/word/2010/wordprocessingCanvas" xmlns:cx="http://schemas.microsoft.com/office/drawing/2014/chartex" xmlns:cx1="http://schemas.microsoft.com/office/drawing/2015/9/8/chartex" xmlns:mc="http://schemas.openxmlformats.org/markup-compatibility/2006" xmlns:o="urn:schemas-microsoft-com:office:office" xmlns:r="http://schemas.openxmlformats.org/officeDocument/2006/relationships" xmlns:m="http://schemas.openxmlformats.org/officeDocument/2006/math" xmlns:v="urn:schemas-microsoft-com:vml" xmlns:wp14="http://schemas.microsoft.com/office/word/2010/wordprocessingDrawing" xmlns:wp="http://schemas.openxmlformats.org/drawingml/2006/wordprocessingDrawing" xmlns:w10="urn:schemas-microsoft-com:office:word" xmlns:w="http://schemas.openxmlformats.org/wordprocessingml/2006/main" xmlns:w14="http://schemas.microsoft.com/office/word/2010/wordml" xmlns:w15="http://schemas.microsoft.com/office/word/2012/wordml" xmlns:w16se="http://schemas.microsoft.com/office/word/2015/wordml/symex" xmlns:wpg="http://schemas.microsoft.com/office/word/2010/wordprocessingGroup" xmlns:wpi="http://schemas.microsoft.com/office/word/2010/wordprocessingInk" xmlns:wne="http://schemas.microsoft.com/office/word/2006/wordml" xmlns:wps="http://schemas.microsoft.com/office/word/2010/wordprocessingShape" mc:Ignorable="w14 w15 w16se wp14">
+<w:document xmlns:wpc="http://schemas.microsoft.com/office/word/2010/wordprocessingCanvas" xmlns:cx="http://schemas.microsoft.com/office/drawing/2014/chartex" xmlns:mc="http://schemas.openxmlformats.org/markup-compatibility/2006" xmlns:o="urn:schemas-microsoft-com:office:office" xmlns:r="http://schemas.openxmlformats.org/officeDocument/2006/relationships" xmlns:m="http://schemas.openxmlformats.org/officeDocument/2006/math" xmlns:v="urn:schemas-microsoft-com:vml" xmlns:wp14="http://schemas.microsoft.com/office/word/2010/wordprocessingDrawing" xmlns:wp="http://schemas.openxmlformats.org/drawingml/2006/wordprocessingDrawing" xmlns:w10="urn:schemas-microsoft-com:office:word" xmlns:w="http://schemas.openxmlformats.org/wordprocessingml/2006/main" xmlns:w14="http://schemas.microsoft.com/office/word/2010/wordml" xmlns:w15="http://schemas.microsoft.com/office/word/2012/wordml" xmlns:w16se="http://schemas.microsoft.com/office/word/2015/wordml/symex" xmlns:wpg="http://schemas.microsoft.com/office/word/2010/wordprocessingGroup" xmlns:wpi="http://schemas.microsoft.com/office/word/2010/wordprocessingInk" xmlns:wne="http://schemas.microsoft.com/office/word/2006/wordml" xmlns:wps="http://schemas.microsoft.com/office/word/2010/wordprocessingShape" mc:Ignorable="w14 w15 w16se wp14">
   <w:body>
     <w:p>
       <w:pPr>
         <w:jc w:val="center"/>
+      </w:pPr>
+    </w:p>
+    <w:p>
+      <w:pPr>
+        <w:jc w:val="center"/>
+        <w:rPr>
+          <w:rFonts w:asciiTheme="majorHAnsi" w:eastAsia="Arial Unicode MS" w:hAnsiTheme="majorHAnsi" w:cs="Times New Roman"/>
+          <w:b/>
+          <w:sz w:val="56"/>
+          <w:szCs w:val="28"/>
+        </w:rPr>
       </w:pPr>
       <w:r>
         <w:rPr>
@@ -12,7 +23,7 @@
           <w:lang w:val="en-US"/>
         </w:rPr>
         <w:drawing>
-          <wp:inline distT="0" distB="0" distL="0" distR="0">
+          <wp:inline distT="0" distB="0" distL="0" distR="0" wp14:anchorId="5006179D" wp14:editId="14C4B0F0">
             <wp:extent cx="4429125" cy="1028700"/>
             <wp:effectExtent l="0" t="0" r="9525" b="0"/>
             <wp:docPr id="1" name="Imagen 1" descr="C:\Users\Marcos\AppData\Local\Microsoft\Windows\INetCache\Content.MSO\41F2717C.tmp"/>
@@ -29,7 +40,7 @@
                     </pic:cNvPicPr>
                   </pic:nvPicPr>
                   <pic:blipFill>
-                    <a:blip r:embed="rId5">
+                    <a:blip r:embed="rId6">
                       <a:extLst>
                         <a:ext uri="{28A0092B-C50C-407E-A947-70E740481C1C}">
                           <a14:useLocalDpi xmlns:a14="http://schemas.microsoft.com/office/drawing/2010/main" val="0"/>
@@ -64,242 +75,1307 @@
     <w:p>
       <w:pPr>
         <w:jc w:val="center"/>
-      </w:pPr>
+        <w:rPr>
+          <w:rFonts w:asciiTheme="majorHAnsi" w:eastAsia="Arial Unicode MS" w:hAnsiTheme="majorHAnsi" w:cs="Times New Roman"/>
+          <w:b/>
+          <w:sz w:val="52"/>
+          <w:szCs w:val="28"/>
+        </w:rPr>
+      </w:pPr>
+    </w:p>
+    <w:p>
+      <w:pPr>
+        <w:jc w:val="center"/>
+        <w:rPr>
+          <w:rFonts w:asciiTheme="majorHAnsi" w:eastAsia="Arial Unicode MS" w:hAnsiTheme="majorHAnsi" w:cs="Times New Roman"/>
+          <w:b/>
+          <w:sz w:val="52"/>
+          <w:szCs w:val="28"/>
+        </w:rPr>
+      </w:pPr>
+      <w:r>
+        <w:rPr>
+          <w:rFonts w:asciiTheme="majorHAnsi" w:eastAsia="Arial Unicode MS" w:hAnsiTheme="majorHAnsi" w:cs="Times New Roman"/>
+          <w:b/>
+          <w:sz w:val="52"/>
+          <w:szCs w:val="28"/>
+        </w:rPr>
+        <w:t>Departamento de Ciencias de la Computación</w:t>
+      </w:r>
+      <w:r>
+        <w:rPr>
+          <w:rFonts w:asciiTheme="majorHAnsi" w:eastAsia="Arial Unicode MS" w:hAnsiTheme="majorHAnsi" w:cs="Times New Roman"/>
+          <w:b/>
+          <w:sz w:val="52"/>
+          <w:szCs w:val="28"/>
+        </w:rPr>
+        <w:t xml:space="preserve"> </w:t>
+      </w:r>
+    </w:p>
+    <w:p>
+      <w:pPr>
+        <w:jc w:val="center"/>
+        <w:rPr>
+          <w:rFonts w:asciiTheme="majorHAnsi" w:eastAsia="Arial Unicode MS" w:hAnsiTheme="majorHAnsi" w:cs="Times New Roman"/>
+          <w:b/>
+          <w:sz w:val="52"/>
+          <w:szCs w:val="28"/>
+        </w:rPr>
+      </w:pPr>
+    </w:p>
+    <w:p>
+      <w:pPr>
+        <w:jc w:val="center"/>
+        <w:rPr>
+          <w:rFonts w:asciiTheme="majorHAnsi" w:eastAsia="Arial Unicode MS" w:hAnsiTheme="majorHAnsi" w:cs="Times New Roman"/>
+          <w:b/>
+          <w:sz w:val="52"/>
+          <w:szCs w:val="28"/>
+        </w:rPr>
+      </w:pPr>
+      <w:r>
+        <w:rPr>
+          <w:rFonts w:asciiTheme="majorHAnsi" w:eastAsia="Arial Unicode MS" w:hAnsiTheme="majorHAnsi" w:cs="Times New Roman"/>
+          <w:b/>
+          <w:sz w:val="52"/>
+          <w:szCs w:val="28"/>
+        </w:rPr>
+        <w:t>Carrera de Ing. De Software</w:t>
+      </w:r>
+    </w:p>
+    <w:p>
+      <w:pPr>
+        <w:pStyle w:val="Standard"/>
+        <w:rPr>
+          <w:rFonts w:asciiTheme="majorHAnsi" w:hAnsiTheme="majorHAnsi"/>
+          <w:b/>
+          <w:bCs/>
+          <w:i/>
+          <w:iCs/>
+          <w:sz w:val="36"/>
+          <w:szCs w:val="36"/>
+        </w:rPr>
+      </w:pPr>
+    </w:p>
+    <w:p>
+      <w:pPr>
+        <w:pStyle w:val="Standard"/>
+        <w:rPr>
+          <w:rFonts w:asciiTheme="majorHAnsi" w:hAnsiTheme="majorHAnsi"/>
+          <w:b/>
+          <w:bCs/>
+          <w:i/>
+          <w:iCs/>
+          <w:sz w:val="36"/>
+          <w:szCs w:val="36"/>
+        </w:rPr>
+      </w:pPr>
+    </w:p>
+    <w:p>
+      <w:pPr>
+        <w:pStyle w:val="Standard"/>
+        <w:rPr>
+          <w:rFonts w:asciiTheme="majorHAnsi" w:hAnsiTheme="majorHAnsi"/>
+          <w:b/>
+          <w:bCs/>
+          <w:i/>
+          <w:iCs/>
+          <w:sz w:val="36"/>
+          <w:szCs w:val="36"/>
+        </w:rPr>
+      </w:pPr>
+    </w:p>
+    <w:p>
+      <w:pPr>
+        <w:pStyle w:val="Standard"/>
+        <w:rPr>
+          <w:rFonts w:asciiTheme="majorHAnsi" w:hAnsiTheme="majorHAnsi"/>
+          <w:b/>
+          <w:bCs/>
+          <w:i/>
+          <w:iCs/>
+          <w:sz w:val="36"/>
+          <w:szCs w:val="36"/>
+        </w:rPr>
+      </w:pPr>
+      <w:r>
+        <w:rPr>
+          <w:rFonts w:asciiTheme="majorHAnsi" w:hAnsiTheme="majorHAnsi"/>
+          <w:b/>
+          <w:bCs/>
+          <w:i/>
+          <w:iCs/>
+          <w:sz w:val="36"/>
+          <w:szCs w:val="36"/>
+        </w:rPr>
+        <w:t>Grupo:</w:t>
+      </w:r>
+    </w:p>
+    <w:p>
+      <w:pPr>
+        <w:pStyle w:val="Standard"/>
+        <w:rPr>
+          <w:rFonts w:asciiTheme="majorHAnsi" w:hAnsiTheme="majorHAnsi"/>
+          <w:b/>
+          <w:bCs/>
+          <w:i/>
+          <w:iCs/>
+          <w:sz w:val="36"/>
+          <w:szCs w:val="36"/>
+        </w:rPr>
+      </w:pPr>
+      <w:r>
+        <w:rPr>
+          <w:rFonts w:asciiTheme="majorHAnsi" w:hAnsiTheme="majorHAnsi"/>
+          <w:b/>
+          <w:bCs/>
+          <w:i/>
+          <w:iCs/>
+          <w:sz w:val="36"/>
+          <w:szCs w:val="36"/>
+        </w:rPr>
+        <w:t>Andrés Pallango.</w:t>
+      </w:r>
+    </w:p>
+    <w:p>
+      <w:pPr>
+        <w:pStyle w:val="Standard"/>
+        <w:rPr>
+          <w:rFonts w:asciiTheme="majorHAnsi" w:hAnsiTheme="majorHAnsi"/>
+          <w:b/>
+          <w:bCs/>
+          <w:i/>
+          <w:iCs/>
+          <w:sz w:val="36"/>
+          <w:szCs w:val="36"/>
+        </w:rPr>
+      </w:pPr>
+      <w:r>
+        <w:rPr>
+          <w:rFonts w:asciiTheme="majorHAnsi" w:hAnsiTheme="majorHAnsi"/>
+          <w:b/>
+          <w:bCs/>
+          <w:i/>
+          <w:iCs/>
+          <w:sz w:val="36"/>
+          <w:szCs w:val="36"/>
+        </w:rPr>
+        <w:t>Steven Vargas.</w:t>
+      </w:r>
+    </w:p>
+    <w:p>
+      <w:pPr>
+        <w:pStyle w:val="Standard"/>
+        <w:rPr>
+          <w:rFonts w:asciiTheme="majorHAnsi" w:hAnsiTheme="majorHAnsi"/>
+          <w:b/>
+          <w:bCs/>
+          <w:i/>
+          <w:iCs/>
+          <w:sz w:val="36"/>
+          <w:szCs w:val="36"/>
+        </w:rPr>
+      </w:pPr>
+      <w:r>
+        <w:rPr>
+          <w:rFonts w:asciiTheme="majorHAnsi" w:hAnsiTheme="majorHAnsi"/>
+          <w:b/>
+          <w:bCs/>
+          <w:i/>
+          <w:iCs/>
+          <w:sz w:val="36"/>
+          <w:szCs w:val="36"/>
+        </w:rPr>
+        <w:t>Henry Tiamba.</w:t>
+      </w:r>
+    </w:p>
+    <w:p>
+      <w:pPr>
+        <w:pStyle w:val="Standard"/>
+        <w:rPr>
+          <w:rFonts w:asciiTheme="majorHAnsi" w:hAnsiTheme="majorHAnsi"/>
+          <w:b/>
+          <w:bCs/>
+          <w:i/>
+          <w:iCs/>
+          <w:sz w:val="36"/>
+          <w:szCs w:val="36"/>
+        </w:rPr>
+      </w:pPr>
+      <w:r>
+        <w:rPr>
+          <w:rFonts w:asciiTheme="majorHAnsi" w:hAnsiTheme="majorHAnsi"/>
+          <w:b/>
+          <w:bCs/>
+          <w:i/>
+          <w:iCs/>
+          <w:sz w:val="36"/>
+          <w:szCs w:val="36"/>
+        </w:rPr>
+        <w:t>David Muñoz.</w:t>
+      </w:r>
+    </w:p>
+    <w:p>
+      <w:pPr>
+        <w:pStyle w:val="Standard"/>
+        <w:rPr>
+          <w:rFonts w:asciiTheme="majorHAnsi" w:hAnsiTheme="majorHAnsi"/>
+          <w:b/>
+          <w:bCs/>
+          <w:i/>
+          <w:iCs/>
+          <w:sz w:val="36"/>
+          <w:szCs w:val="36"/>
+        </w:rPr>
+      </w:pPr>
+      <w:r>
+        <w:rPr>
+          <w:rFonts w:asciiTheme="majorHAnsi" w:hAnsiTheme="majorHAnsi"/>
+          <w:b/>
+          <w:bCs/>
+          <w:i/>
+          <w:iCs/>
+          <w:sz w:val="36"/>
+          <w:szCs w:val="36"/>
+        </w:rPr>
+        <w:t>Marcos Suárez.</w:t>
+      </w:r>
+    </w:p>
+    <w:p>
+      <w:pPr>
+        <w:pStyle w:val="Standard"/>
+        <w:rPr>
+          <w:rFonts w:asciiTheme="majorHAnsi" w:hAnsiTheme="majorHAnsi"/>
+          <w:b/>
+          <w:bCs/>
+          <w:i/>
+          <w:iCs/>
+          <w:sz w:val="36"/>
+          <w:szCs w:val="36"/>
+        </w:rPr>
+      </w:pPr>
+    </w:p>
+    <w:p>
+      <w:pPr>
+        <w:pStyle w:val="Standard"/>
+        <w:rPr>
+          <w:rFonts w:asciiTheme="majorHAnsi" w:hAnsiTheme="majorHAnsi"/>
+          <w:b/>
+          <w:bCs/>
+          <w:i/>
+          <w:iCs/>
+          <w:sz w:val="36"/>
+          <w:szCs w:val="36"/>
+        </w:rPr>
+      </w:pPr>
+    </w:p>
+    <w:p>
+      <w:pPr>
+        <w:pStyle w:val="Standard"/>
+        <w:jc w:val="center"/>
+        <w:rPr>
+          <w:rFonts w:asciiTheme="majorHAnsi" w:hAnsiTheme="majorHAnsi"/>
+          <w:b/>
+          <w:bCs/>
+          <w:i/>
+          <w:iCs/>
+          <w:sz w:val="44"/>
+          <w:szCs w:val="72"/>
+        </w:rPr>
+      </w:pPr>
+      <w:r>
+        <w:rPr>
+          <w:rFonts w:asciiTheme="majorHAnsi" w:hAnsiTheme="majorHAnsi"/>
+          <w:b/>
+          <w:bCs/>
+          <w:i/>
+          <w:iCs/>
+          <w:sz w:val="44"/>
+          <w:szCs w:val="72"/>
+        </w:rPr>
+        <w:t>Período</w:t>
+      </w:r>
+      <w:r>
+        <w:rPr>
+          <w:rFonts w:asciiTheme="majorHAnsi" w:hAnsiTheme="majorHAnsi"/>
+          <w:b/>
+          <w:bCs/>
+          <w:i/>
+          <w:iCs/>
+          <w:sz w:val="44"/>
+          <w:szCs w:val="72"/>
+        </w:rPr>
+        <w:t xml:space="preserve">: </w:t>
+      </w:r>
+      <w:r>
+        <w:rPr>
+          <w:rFonts w:asciiTheme="majorHAnsi" w:hAnsiTheme="majorHAnsi"/>
+          <w:b/>
+          <w:bCs/>
+          <w:i/>
+          <w:iCs/>
+          <w:sz w:val="44"/>
+          <w:szCs w:val="72"/>
+        </w:rPr>
+        <w:t>Marzo 2019</w:t>
+      </w:r>
+      <w:r>
+        <w:rPr>
+          <w:rFonts w:asciiTheme="majorHAnsi" w:hAnsiTheme="majorHAnsi"/>
+          <w:b/>
+          <w:bCs/>
+          <w:i/>
+          <w:iCs/>
+          <w:sz w:val="44"/>
+          <w:szCs w:val="72"/>
+        </w:rPr>
+        <w:t>-</w:t>
+      </w:r>
+      <w:r>
+        <w:rPr>
+          <w:rFonts w:asciiTheme="majorHAnsi" w:hAnsiTheme="majorHAnsi"/>
+          <w:b/>
+          <w:bCs/>
+          <w:i/>
+          <w:iCs/>
+          <w:sz w:val="44"/>
+          <w:szCs w:val="72"/>
+        </w:rPr>
+        <w:t>Julio</w:t>
+      </w:r>
+      <w:r>
+        <w:rPr>
+          <w:rFonts w:asciiTheme="majorHAnsi" w:hAnsiTheme="majorHAnsi"/>
+          <w:b/>
+          <w:bCs/>
+          <w:i/>
+          <w:iCs/>
+          <w:sz w:val="44"/>
+          <w:szCs w:val="72"/>
+        </w:rPr>
+        <w:t xml:space="preserve"> 2019</w:t>
+      </w:r>
     </w:p>
     <w:p/>
     <w:p>
       <w:pPr>
-        <w:pStyle w:val="Ttulo"/>
         <w:jc w:val="center"/>
       </w:pPr>
-      <w:r>
-        <w:t>Idea de desarrollo del proyecto final de fundamentos de programación</w:t>
-      </w:r>
     </w:p>
     <w:p>
       <w:pPr>
         <w:jc w:val="center"/>
       </w:pPr>
-      <w:r>
-        <w:rPr>
-          <w:lang w:val="en-US"/>
-        </w:rPr>
-        <w:drawing>
-          <wp:inline distT="0" distB="0" distL="0" distR="0" wp14:anchorId="5B7CC9B8" wp14:editId="5D537222">
-            <wp:extent cx="2143125" cy="2143125"/>
-            <wp:effectExtent l="133350" t="0" r="238125" b="180975"/>
-            <wp:docPr id="1026" name="Picture 2" descr="Imagen relacionada"/>
-            <wp:cNvGraphicFramePr>
-              <a:graphicFrameLocks xmlns:a="http://schemas.openxmlformats.org/drawingml/2006/main" noChangeAspect="1"/>
-            </wp:cNvGraphicFramePr>
-            <a:graphic xmlns:a="http://schemas.openxmlformats.org/drawingml/2006/main">
-              <a:graphicData uri="http://schemas.openxmlformats.org/drawingml/2006/picture">
-                <pic:pic xmlns:pic="http://schemas.openxmlformats.org/drawingml/2006/picture">
-                  <pic:nvPicPr>
-                    <pic:cNvPr id="1026" name="Picture 2" descr="Imagen relacionada"/>
-                    <pic:cNvPicPr>
-                      <a:picLocks noChangeAspect="1" noChangeArrowheads="1"/>
-                    </pic:cNvPicPr>
-                  </pic:nvPicPr>
-                  <pic:blipFill>
-                    <a:blip r:embed="rId6">
-                      <a:extLst>
-                        <a:ext uri="{28A0092B-C50C-407E-A947-70E740481C1C}">
-                          <a14:useLocalDpi xmlns:a14="http://schemas.microsoft.com/office/drawing/2010/main" val="0"/>
-                        </a:ext>
-                      </a:extLst>
-                    </a:blip>
-                    <a:srcRect/>
-                    <a:stretch>
-                      <a:fillRect/>
-                    </a:stretch>
-                  </pic:blipFill>
-                  <pic:spPr bwMode="auto">
-                    <a:xfrm>
-                      <a:off x="0" y="0"/>
-                      <a:ext cx="2143125" cy="2143125"/>
-                    </a:xfrm>
-                    <a:prstGeom prst="roundRect">
-                      <a:avLst>
-                        <a:gd name="adj" fmla="val 16667"/>
-                      </a:avLst>
-                    </a:prstGeom>
-                    <a:ln>
-                      <a:noFill/>
-                    </a:ln>
-                    <a:effectLst>
-                      <a:outerShdw blurRad="152400" dist="12000" dir="900000" sy="98000" kx="110000" ky="200000" algn="tl" rotWithShape="0">
-                        <a:srgbClr val="000000">
-                          <a:alpha val="30000"/>
-                        </a:srgbClr>
-                      </a:outerShdw>
-                    </a:effectLst>
-                    <a:scene3d>
-                      <a:camera prst="perspectiveRelaxed">
-                        <a:rot lat="19800000" lon="1200000" rev="20820000"/>
-                      </a:camera>
-                      <a:lightRig rig="threePt" dir="t"/>
-                    </a:scene3d>
-                    <a:sp3d contourW="6350" prstMaterial="matte">
-                      <a:bevelT w="101600" h="101600"/>
-                      <a:contourClr>
-                        <a:srgbClr val="969696"/>
-                      </a:contourClr>
-                    </a:sp3d>
-                    <a:extLst>
-                      <a:ext uri="{909E8E84-426E-40DD-AFC4-6F175D3DCCD1}">
-                        <a14:hiddenFill xmlns:a14="http://schemas.microsoft.com/office/drawing/2010/main">
-                          <a:solidFill>
-                            <a:srgbClr val="FFFFFF"/>
-                          </a:solidFill>
-                        </a14:hiddenFill>
-                      </a:ext>
-                    </a:extLst>
-                  </pic:spPr>
-                </pic:pic>
-              </a:graphicData>
-            </a:graphic>
-          </wp:inline>
-        </w:drawing>
-      </w:r>
-    </w:p>
-    <w:p>
-      <w:pPr>
-        <w:rPr>
-          <w:color w:val="4472C4" w:themeColor="accent1"/>
-        </w:rPr>
-      </w:pPr>
-      <w:r>
-        <w:rPr>
-          <w:color w:val="4472C4" w:themeColor="accent1"/>
-        </w:rPr>
-        <w:t>Grupo:</w:t>
-      </w:r>
-    </w:p>
-    <w:p>
-      <w:r>
-        <w:t xml:space="preserve">Andrés </w:t>
-      </w:r>
-      <w:proofErr w:type="spellStart"/>
-      <w:r>
-        <w:t>Pallango</w:t>
-      </w:r>
-      <w:proofErr w:type="spellEnd"/>
+    </w:p>
+    <w:p/>
+    <w:p/>
+    <w:sdt>
+      <w:sdtPr>
+        <w:rPr>
+          <w:lang w:val="es-ES"/>
+        </w:rPr>
+        <w:id w:val="682091570"/>
+        <w:docPartObj>
+          <w:docPartGallery w:val="Table of Contents"/>
+          <w:docPartUnique/>
+        </w:docPartObj>
+      </w:sdtPr>
+      <w:sdtEndPr>
+        <w:rPr>
+          <w:rFonts w:eastAsiaTheme="minorHAnsi" w:cstheme="minorBidi"/>
+          <w:bCs/>
+          <w:sz w:val="22"/>
+          <w:szCs w:val="22"/>
+        </w:rPr>
+      </w:sdtEndPr>
+      <w:sdtContent>
+        <w:p>
+          <w:pPr>
+            <w:pStyle w:val="TtuloTDC"/>
+          </w:pPr>
+          <w:r>
+            <w:rPr>
+              <w:lang w:val="es-ES"/>
+            </w:rPr>
+            <w:t>Contenido</w:t>
+          </w:r>
+        </w:p>
+        <w:p>
+          <w:pPr>
+            <w:pStyle w:val="TDC1"/>
+            <w:tabs>
+              <w:tab w:val="right" w:leader="dot" w:pos="8494"/>
+            </w:tabs>
+            <w:rPr>
+              <w:noProof/>
+            </w:rPr>
+          </w:pPr>
+          <w:r>
+            <w:fldChar w:fldCharType="begin"/>
+          </w:r>
+          <w:r>
+            <w:instrText xml:space="preserve"> TOC \o "1-3" \h \z \u </w:instrText>
+          </w:r>
+          <w:r>
+            <w:fldChar w:fldCharType="separate"/>
+          </w:r>
+          <w:hyperlink w:anchor="_Toc13166189" w:history="1">
+            <w:r>
+              <w:rPr>
+                <w:rStyle w:val="Hipervnculo"/>
+                <w:noProof/>
+              </w:rPr>
+              <w:t>Rotten Apples</w:t>
+            </w:r>
+            <w:r>
+              <w:rPr>
+                <w:noProof/>
+                <w:webHidden/>
+              </w:rPr>
+              <w:tab/>
+            </w:r>
+            <w:r>
+              <w:rPr>
+                <w:noProof/>
+                <w:webHidden/>
+              </w:rPr>
+              <w:fldChar w:fldCharType="begin"/>
+            </w:r>
+            <w:r>
+              <w:rPr>
+                <w:noProof/>
+                <w:webHidden/>
+              </w:rPr>
+              <w:instrText xml:space="preserve"> PAGEREF _Toc13166189 \h </w:instrText>
+            </w:r>
+            <w:r>
+              <w:rPr>
+                <w:noProof/>
+                <w:webHidden/>
+              </w:rPr>
+            </w:r>
+            <w:r>
+              <w:rPr>
+                <w:noProof/>
+                <w:webHidden/>
+              </w:rPr>
+              <w:fldChar w:fldCharType="separate"/>
+            </w:r>
+            <w:r>
+              <w:rPr>
+                <w:noProof/>
+                <w:webHidden/>
+              </w:rPr>
+              <w:t>2</w:t>
+            </w:r>
+            <w:r>
+              <w:rPr>
+                <w:noProof/>
+                <w:webHidden/>
+              </w:rPr>
+              <w:fldChar w:fldCharType="end"/>
+            </w:r>
+          </w:hyperlink>
+        </w:p>
+        <w:p>
+          <w:pPr>
+            <w:pStyle w:val="TDC1"/>
+            <w:tabs>
+              <w:tab w:val="right" w:leader="dot" w:pos="8494"/>
+            </w:tabs>
+            <w:rPr>
+              <w:noProof/>
+            </w:rPr>
+          </w:pPr>
+          <w:hyperlink w:anchor="_Toc13166190" w:history="1">
+            <w:r>
+              <w:rPr>
+                <w:rStyle w:val="Hipervnculo"/>
+                <w:noProof/>
+              </w:rPr>
+              <w:t>Introduccion</w:t>
+            </w:r>
+            <w:r>
+              <w:rPr>
+                <w:noProof/>
+                <w:webHidden/>
+              </w:rPr>
+              <w:tab/>
+            </w:r>
+            <w:r>
+              <w:rPr>
+                <w:noProof/>
+                <w:webHidden/>
+              </w:rPr>
+              <w:fldChar w:fldCharType="begin"/>
+            </w:r>
+            <w:r>
+              <w:rPr>
+                <w:noProof/>
+                <w:webHidden/>
+              </w:rPr>
+              <w:instrText xml:space="preserve"> PAGEREF _Toc13166190 \h </w:instrText>
+            </w:r>
+            <w:r>
+              <w:rPr>
+                <w:noProof/>
+                <w:webHidden/>
+              </w:rPr>
+            </w:r>
+            <w:r>
+              <w:rPr>
+                <w:noProof/>
+                <w:webHidden/>
+              </w:rPr>
+              <w:fldChar w:fldCharType="separate"/>
+            </w:r>
+            <w:r>
+              <w:rPr>
+                <w:noProof/>
+                <w:webHidden/>
+              </w:rPr>
+              <w:t>2</w:t>
+            </w:r>
+            <w:r>
+              <w:rPr>
+                <w:noProof/>
+                <w:webHidden/>
+              </w:rPr>
+              <w:fldChar w:fldCharType="end"/>
+            </w:r>
+          </w:hyperlink>
+        </w:p>
+        <w:p>
+          <w:pPr>
+            <w:pStyle w:val="TDC1"/>
+            <w:tabs>
+              <w:tab w:val="right" w:leader="dot" w:pos="8494"/>
+            </w:tabs>
+            <w:rPr>
+              <w:noProof/>
+            </w:rPr>
+          </w:pPr>
+          <w:hyperlink w:anchor="_Toc13166191" w:history="1">
+            <w:r>
+              <w:rPr>
+                <w:rStyle w:val="Hipervnculo"/>
+                <w:noProof/>
+              </w:rPr>
+              <w:t>Objetivos</w:t>
+            </w:r>
+            <w:r>
+              <w:rPr>
+                <w:noProof/>
+                <w:webHidden/>
+              </w:rPr>
+              <w:tab/>
+            </w:r>
+            <w:r>
+              <w:rPr>
+                <w:noProof/>
+                <w:webHidden/>
+              </w:rPr>
+              <w:fldChar w:fldCharType="begin"/>
+            </w:r>
+            <w:r>
+              <w:rPr>
+                <w:noProof/>
+                <w:webHidden/>
+              </w:rPr>
+              <w:instrText xml:space="preserve"> PAGEREF _Toc13166191 \h </w:instrText>
+            </w:r>
+            <w:r>
+              <w:rPr>
+                <w:noProof/>
+                <w:webHidden/>
+              </w:rPr>
+            </w:r>
+            <w:r>
+              <w:rPr>
+                <w:noProof/>
+                <w:webHidden/>
+              </w:rPr>
+              <w:fldChar w:fldCharType="separate"/>
+            </w:r>
+            <w:r>
+              <w:rPr>
+                <w:noProof/>
+                <w:webHidden/>
+              </w:rPr>
+              <w:t>2</w:t>
+            </w:r>
+            <w:r>
+              <w:rPr>
+                <w:noProof/>
+                <w:webHidden/>
+              </w:rPr>
+              <w:fldChar w:fldCharType="end"/>
+            </w:r>
+          </w:hyperlink>
+        </w:p>
+        <w:p>
+          <w:pPr>
+            <w:pStyle w:val="TDC2"/>
+            <w:tabs>
+              <w:tab w:val="right" w:leader="dot" w:pos="8494"/>
+            </w:tabs>
+            <w:rPr>
+              <w:noProof/>
+            </w:rPr>
+          </w:pPr>
+          <w:hyperlink w:anchor="_Toc13166192" w:history="1">
+            <w:r>
+              <w:rPr>
+                <w:rStyle w:val="Hipervnculo"/>
+                <w:noProof/>
+              </w:rPr>
+              <w:t>General</w:t>
+            </w:r>
+            <w:r>
+              <w:rPr>
+                <w:noProof/>
+                <w:webHidden/>
+              </w:rPr>
+              <w:tab/>
+            </w:r>
+            <w:r>
+              <w:rPr>
+                <w:noProof/>
+                <w:webHidden/>
+              </w:rPr>
+              <w:fldChar w:fldCharType="begin"/>
+            </w:r>
+            <w:r>
+              <w:rPr>
+                <w:noProof/>
+                <w:webHidden/>
+              </w:rPr>
+              <w:instrText xml:space="preserve"> PAGEREF _Toc13166192 \h </w:instrText>
+            </w:r>
+            <w:r>
+              <w:rPr>
+                <w:noProof/>
+                <w:webHidden/>
+              </w:rPr>
+            </w:r>
+            <w:r>
+              <w:rPr>
+                <w:noProof/>
+                <w:webHidden/>
+              </w:rPr>
+              <w:fldChar w:fldCharType="separate"/>
+            </w:r>
+            <w:r>
+              <w:rPr>
+                <w:noProof/>
+                <w:webHidden/>
+              </w:rPr>
+              <w:t>2</w:t>
+            </w:r>
+            <w:r>
+              <w:rPr>
+                <w:noProof/>
+                <w:webHidden/>
+              </w:rPr>
+              <w:fldChar w:fldCharType="end"/>
+            </w:r>
+          </w:hyperlink>
+        </w:p>
+        <w:p>
+          <w:pPr>
+            <w:pStyle w:val="TDC2"/>
+            <w:tabs>
+              <w:tab w:val="right" w:leader="dot" w:pos="8494"/>
+            </w:tabs>
+            <w:rPr>
+              <w:noProof/>
+            </w:rPr>
+          </w:pPr>
+          <w:hyperlink w:anchor="_Toc13166193" w:history="1">
+            <w:r>
+              <w:rPr>
+                <w:rStyle w:val="Hipervnculo"/>
+                <w:noProof/>
+              </w:rPr>
+              <w:t>Específicos</w:t>
+            </w:r>
+            <w:r>
+              <w:rPr>
+                <w:noProof/>
+                <w:webHidden/>
+              </w:rPr>
+              <w:tab/>
+            </w:r>
+            <w:r>
+              <w:rPr>
+                <w:noProof/>
+                <w:webHidden/>
+              </w:rPr>
+              <w:fldChar w:fldCharType="begin"/>
+            </w:r>
+            <w:r>
+              <w:rPr>
+                <w:noProof/>
+                <w:webHidden/>
+              </w:rPr>
+              <w:instrText xml:space="preserve"> PAGEREF _Toc13166193 \h </w:instrText>
+            </w:r>
+            <w:r>
+              <w:rPr>
+                <w:noProof/>
+                <w:webHidden/>
+              </w:rPr>
+            </w:r>
+            <w:r>
+              <w:rPr>
+                <w:noProof/>
+                <w:webHidden/>
+              </w:rPr>
+              <w:fldChar w:fldCharType="separate"/>
+            </w:r>
+            <w:r>
+              <w:rPr>
+                <w:noProof/>
+                <w:webHidden/>
+              </w:rPr>
+              <w:t>2</w:t>
+            </w:r>
+            <w:r>
+              <w:rPr>
+                <w:noProof/>
+                <w:webHidden/>
+              </w:rPr>
+              <w:fldChar w:fldCharType="end"/>
+            </w:r>
+          </w:hyperlink>
+        </w:p>
+        <w:p>
+          <w:pPr>
+            <w:pStyle w:val="TDC2"/>
+            <w:tabs>
+              <w:tab w:val="right" w:leader="dot" w:pos="8494"/>
+            </w:tabs>
+            <w:rPr>
+              <w:noProof/>
+            </w:rPr>
+          </w:pPr>
+          <w:hyperlink w:anchor="_Toc13166194" w:history="1">
+            <w:r>
+              <w:rPr>
+                <w:rStyle w:val="Hipervnculo"/>
+                <w:noProof/>
+              </w:rPr>
+              <w:t>Justificación</w:t>
+            </w:r>
+            <w:r>
+              <w:rPr>
+                <w:noProof/>
+                <w:webHidden/>
+              </w:rPr>
+              <w:tab/>
+            </w:r>
+            <w:r>
+              <w:rPr>
+                <w:noProof/>
+                <w:webHidden/>
+              </w:rPr>
+              <w:fldChar w:fldCharType="begin"/>
+            </w:r>
+            <w:r>
+              <w:rPr>
+                <w:noProof/>
+                <w:webHidden/>
+              </w:rPr>
+              <w:instrText xml:space="preserve"> PAGEREF _Toc13166194 \h </w:instrText>
+            </w:r>
+            <w:r>
+              <w:rPr>
+                <w:noProof/>
+                <w:webHidden/>
+              </w:rPr>
+            </w:r>
+            <w:r>
+              <w:rPr>
+                <w:noProof/>
+                <w:webHidden/>
+              </w:rPr>
+              <w:fldChar w:fldCharType="separate"/>
+            </w:r>
+            <w:r>
+              <w:rPr>
+                <w:noProof/>
+                <w:webHidden/>
+              </w:rPr>
+              <w:t>2</w:t>
+            </w:r>
+            <w:r>
+              <w:rPr>
+                <w:noProof/>
+                <w:webHidden/>
+              </w:rPr>
+              <w:fldChar w:fldCharType="end"/>
+            </w:r>
+          </w:hyperlink>
+        </w:p>
+        <w:p>
+          <w:pPr>
+            <w:pStyle w:val="TDC2"/>
+            <w:tabs>
+              <w:tab w:val="right" w:leader="dot" w:pos="8494"/>
+            </w:tabs>
+            <w:rPr>
+              <w:noProof/>
+            </w:rPr>
+          </w:pPr>
+          <w:hyperlink w:anchor="_Toc13166195" w:history="1">
+            <w:r>
+              <w:rPr>
+                <w:rStyle w:val="Hipervnculo"/>
+                <w:noProof/>
+              </w:rPr>
+              <w:t>Elementos del juego</w:t>
+            </w:r>
+            <w:r>
+              <w:rPr>
+                <w:noProof/>
+                <w:webHidden/>
+              </w:rPr>
+              <w:tab/>
+            </w:r>
+            <w:r>
+              <w:rPr>
+                <w:noProof/>
+                <w:webHidden/>
+              </w:rPr>
+              <w:fldChar w:fldCharType="begin"/>
+            </w:r>
+            <w:r>
+              <w:rPr>
+                <w:noProof/>
+                <w:webHidden/>
+              </w:rPr>
+              <w:instrText xml:space="preserve"> PAGEREF _Toc13166195 \h </w:instrText>
+            </w:r>
+            <w:r>
+              <w:rPr>
+                <w:noProof/>
+                <w:webHidden/>
+              </w:rPr>
+            </w:r>
+            <w:r>
+              <w:rPr>
+                <w:noProof/>
+                <w:webHidden/>
+              </w:rPr>
+              <w:fldChar w:fldCharType="separate"/>
+            </w:r>
+            <w:r>
+              <w:rPr>
+                <w:noProof/>
+                <w:webHidden/>
+              </w:rPr>
+              <w:t>3</w:t>
+            </w:r>
+            <w:r>
+              <w:rPr>
+                <w:noProof/>
+                <w:webHidden/>
+              </w:rPr>
+              <w:fldChar w:fldCharType="end"/>
+            </w:r>
+          </w:hyperlink>
+        </w:p>
+        <w:p>
+          <w:pPr>
+            <w:pStyle w:val="TDC3"/>
+            <w:tabs>
+              <w:tab w:val="right" w:leader="dot" w:pos="8494"/>
+            </w:tabs>
+            <w:rPr>
+              <w:noProof/>
+            </w:rPr>
+          </w:pPr>
+          <w:hyperlink w:anchor="_Toc13166196" w:history="1">
+            <w:r>
+              <w:rPr>
+                <w:rStyle w:val="Hipervnculo"/>
+                <w:noProof/>
+              </w:rPr>
+              <w:t>Manzanas rojas</w:t>
+            </w:r>
+            <w:r>
+              <w:rPr>
+                <w:noProof/>
+                <w:webHidden/>
+              </w:rPr>
+              <w:tab/>
+            </w:r>
+            <w:r>
+              <w:rPr>
+                <w:noProof/>
+                <w:webHidden/>
+              </w:rPr>
+              <w:fldChar w:fldCharType="begin"/>
+            </w:r>
+            <w:r>
+              <w:rPr>
+                <w:noProof/>
+                <w:webHidden/>
+              </w:rPr>
+              <w:instrText xml:space="preserve"> PAGEREF _Toc13166196 \h </w:instrText>
+            </w:r>
+            <w:r>
+              <w:rPr>
+                <w:noProof/>
+                <w:webHidden/>
+              </w:rPr>
+            </w:r>
+            <w:r>
+              <w:rPr>
+                <w:noProof/>
+                <w:webHidden/>
+              </w:rPr>
+              <w:fldChar w:fldCharType="separate"/>
+            </w:r>
+            <w:r>
+              <w:rPr>
+                <w:noProof/>
+                <w:webHidden/>
+              </w:rPr>
+              <w:t>3</w:t>
+            </w:r>
+            <w:r>
+              <w:rPr>
+                <w:noProof/>
+                <w:webHidden/>
+              </w:rPr>
+              <w:fldChar w:fldCharType="end"/>
+            </w:r>
+          </w:hyperlink>
+        </w:p>
+        <w:p>
+          <w:pPr>
+            <w:pStyle w:val="TDC3"/>
+            <w:tabs>
+              <w:tab w:val="right" w:leader="dot" w:pos="8494"/>
+            </w:tabs>
+            <w:rPr>
+              <w:noProof/>
+            </w:rPr>
+          </w:pPr>
+          <w:hyperlink w:anchor="_Toc13166197" w:history="1">
+            <w:r>
+              <w:rPr>
+                <w:rStyle w:val="Hipervnculo"/>
+                <w:noProof/>
+              </w:rPr>
+              <w:t>Manzanas podridas</w:t>
+            </w:r>
+            <w:r>
+              <w:rPr>
+                <w:noProof/>
+                <w:webHidden/>
+              </w:rPr>
+              <w:tab/>
+            </w:r>
+            <w:r>
+              <w:rPr>
+                <w:noProof/>
+                <w:webHidden/>
+              </w:rPr>
+              <w:fldChar w:fldCharType="begin"/>
+            </w:r>
+            <w:r>
+              <w:rPr>
+                <w:noProof/>
+                <w:webHidden/>
+              </w:rPr>
+              <w:instrText xml:space="preserve"> PAGEREF _Toc13166197 \h </w:instrText>
+            </w:r>
+            <w:r>
+              <w:rPr>
+                <w:noProof/>
+                <w:webHidden/>
+              </w:rPr>
+            </w:r>
+            <w:r>
+              <w:rPr>
+                <w:noProof/>
+                <w:webHidden/>
+              </w:rPr>
+              <w:fldChar w:fldCharType="separate"/>
+            </w:r>
+            <w:r>
+              <w:rPr>
+                <w:noProof/>
+                <w:webHidden/>
+              </w:rPr>
+              <w:t>3</w:t>
+            </w:r>
+            <w:r>
+              <w:rPr>
+                <w:noProof/>
+                <w:webHidden/>
+              </w:rPr>
+              <w:fldChar w:fldCharType="end"/>
+            </w:r>
+          </w:hyperlink>
+        </w:p>
+        <w:p>
+          <w:pPr>
+            <w:pStyle w:val="TDC3"/>
+            <w:tabs>
+              <w:tab w:val="right" w:leader="dot" w:pos="8494"/>
+            </w:tabs>
+            <w:rPr>
+              <w:noProof/>
+            </w:rPr>
+          </w:pPr>
+          <w:hyperlink w:anchor="_Toc13166198" w:history="1">
+            <w:r>
+              <w:rPr>
+                <w:rStyle w:val="Hipervnculo"/>
+                <w:noProof/>
+              </w:rPr>
+              <w:t>Manzanas doradas</w:t>
+            </w:r>
+            <w:r>
+              <w:rPr>
+                <w:noProof/>
+                <w:webHidden/>
+              </w:rPr>
+              <w:tab/>
+            </w:r>
+            <w:r>
+              <w:rPr>
+                <w:noProof/>
+                <w:webHidden/>
+              </w:rPr>
+              <w:fldChar w:fldCharType="begin"/>
+            </w:r>
+            <w:r>
+              <w:rPr>
+                <w:noProof/>
+                <w:webHidden/>
+              </w:rPr>
+              <w:instrText xml:space="preserve"> PAGEREF _Toc13166198 \h </w:instrText>
+            </w:r>
+            <w:r>
+              <w:rPr>
+                <w:noProof/>
+                <w:webHidden/>
+              </w:rPr>
+            </w:r>
+            <w:r>
+              <w:rPr>
+                <w:noProof/>
+                <w:webHidden/>
+              </w:rPr>
+              <w:fldChar w:fldCharType="separate"/>
+            </w:r>
+            <w:r>
+              <w:rPr>
+                <w:noProof/>
+                <w:webHidden/>
+              </w:rPr>
+              <w:t>3</w:t>
+            </w:r>
+            <w:r>
+              <w:rPr>
+                <w:noProof/>
+                <w:webHidden/>
+              </w:rPr>
+              <w:fldChar w:fldCharType="end"/>
+            </w:r>
+          </w:hyperlink>
+        </w:p>
+        <w:p>
+          <w:pPr>
+            <w:pStyle w:val="TDC3"/>
+            <w:tabs>
+              <w:tab w:val="right" w:leader="dot" w:pos="8494"/>
+            </w:tabs>
+            <w:rPr>
+              <w:noProof/>
+            </w:rPr>
+          </w:pPr>
+          <w:hyperlink w:anchor="_Toc13166199" w:history="1">
+            <w:r>
+              <w:rPr>
+                <w:rStyle w:val="Hipervnculo"/>
+                <w:noProof/>
+              </w:rPr>
+              <w:t>El jugador</w:t>
+            </w:r>
+            <w:r>
+              <w:rPr>
+                <w:noProof/>
+                <w:webHidden/>
+              </w:rPr>
+              <w:tab/>
+            </w:r>
+            <w:r>
+              <w:rPr>
+                <w:noProof/>
+                <w:webHidden/>
+              </w:rPr>
+              <w:fldChar w:fldCharType="begin"/>
+            </w:r>
+            <w:r>
+              <w:rPr>
+                <w:noProof/>
+                <w:webHidden/>
+              </w:rPr>
+              <w:instrText xml:space="preserve"> PAGEREF _Toc13166199 \h </w:instrText>
+            </w:r>
+            <w:r>
+              <w:rPr>
+                <w:noProof/>
+                <w:webHidden/>
+              </w:rPr>
+            </w:r>
+            <w:r>
+              <w:rPr>
+                <w:noProof/>
+                <w:webHidden/>
+              </w:rPr>
+              <w:fldChar w:fldCharType="separate"/>
+            </w:r>
+            <w:r>
+              <w:rPr>
+                <w:noProof/>
+                <w:webHidden/>
+              </w:rPr>
+              <w:t>3</w:t>
+            </w:r>
+            <w:r>
+              <w:rPr>
+                <w:noProof/>
+                <w:webHidden/>
+              </w:rPr>
+              <w:fldChar w:fldCharType="end"/>
+            </w:r>
+          </w:hyperlink>
+        </w:p>
+        <w:p>
+          <w:r>
+            <w:rPr>
+              <w:b/>
+              <w:bCs/>
+              <w:lang w:val="es-ES"/>
+            </w:rPr>
+            <w:fldChar w:fldCharType="end"/>
+          </w:r>
+        </w:p>
+      </w:sdtContent>
+    </w:sdt>
+    <w:p>
+      <w:pPr>
+        <w:pStyle w:val="Ttulo1"/>
+      </w:pPr>
+    </w:p>
+    <w:p>
+      <w:pPr>
+        <w:rPr>
+          <w:rFonts w:asciiTheme="majorHAnsi" w:eastAsiaTheme="majorEastAsia" w:hAnsiTheme="majorHAnsi" w:cstheme="majorBidi"/>
+          <w:color w:val="2F5496" w:themeColor="accent1" w:themeShade="BF"/>
+          <w:sz w:val="32"/>
+          <w:szCs w:val="32"/>
+        </w:rPr>
+      </w:pPr>
+      <w:r>
+        <w:br w:type="page"/>
+      </w:r>
+    </w:p>
+    <w:p>
+      <w:pPr>
+        <w:pStyle w:val="Ttulo1"/>
+      </w:pPr>
+      <w:bookmarkStart w:id="0" w:name="_Toc13166189"/>
+      <w:r>
+        <w:lastRenderedPageBreak/>
+        <w:t>Rotten Apples</w:t>
+      </w:r>
+      <w:bookmarkEnd w:id="0"/>
+    </w:p>
+    <w:p>
+      <w:pPr>
+        <w:pStyle w:val="Ttulo1"/>
+      </w:pPr>
+      <w:r>
+        <w:t>Introducción</w:t>
+      </w:r>
+    </w:p>
+    <w:p>
+      <w:pPr>
+        <w:jc w:val="both"/>
+      </w:pPr>
+    </w:p>
+    <w:p>
+      <w:pPr>
+        <w:jc w:val="both"/>
+      </w:pPr>
+      <w:r>
+        <w:t xml:space="preserve">A manera de complemento de los aprendizajes adquiridos durante el periodo académico </w:t>
+      </w:r>
+      <w:r>
+        <w:t>presente</w:t>
+      </w:r>
+      <w:r>
+        <w:t xml:space="preserve">, se nos ha encargado el desarrollo de un videojuego, en cual se </w:t>
+      </w:r>
+      <w:r>
+        <w:t>aplicarán</w:t>
+      </w:r>
+      <w:r>
+        <w:t xml:space="preserve"> todos los conocimientos adquiridos durante el </w:t>
+      </w:r>
+      <w:r>
+        <w:t>semestre</w:t>
+      </w:r>
       <w:r>
         <w:t>.</w:t>
       </w:r>
     </w:p>
     <w:p>
-      <w:r>
-        <w:t>Steven Vargas.</w:t>
-      </w:r>
-    </w:p>
-    <w:p>
-      <w:r>
-        <w:t xml:space="preserve">Henry </w:t>
-      </w:r>
-      <w:proofErr w:type="spellStart"/>
-      <w:r>
-        <w:t>Tiamba</w:t>
-      </w:r>
-      <w:proofErr w:type="spellEnd"/>
-      <w:r>
-        <w:t>.</w:t>
-      </w:r>
-    </w:p>
-    <w:p>
-      <w:r>
-        <w:t>David Muñoz.</w:t>
-      </w:r>
-    </w:p>
-    <w:p>
-      <w:r>
-        <w:t>Marcos Suárez.</w:t>
-      </w:r>
-      <w:r>
-        <w:rPr>
-          <w:lang w:val="en-US"/>
-        </w:rPr>
-        <w:t xml:space="preserve"> </w:t>
+      <w:pPr>
+        <w:jc w:val="both"/>
+      </w:pPr>
+      <w:r>
+        <w:t xml:space="preserve">La dinámica </w:t>
+      </w:r>
+      <w:r>
+        <w:t xml:space="preserve">de Rotten </w:t>
+      </w:r>
+      <w:r>
+        <w:t>Apples (</w:t>
+      </w:r>
+      <w:r>
+        <w:t>Manzanas Podridas) consiste en</w:t>
+      </w:r>
+      <w:r>
+        <w:t xml:space="preserve"> recoger la mayor cantidad de manzanas que se puedan en el menor tiempo posible, evitando </w:t>
+      </w:r>
+      <w:r>
+        <w:t>l</w:t>
+      </w:r>
+      <w:r>
+        <w:t>as manzanas podridas. El jugador comenzara con tres vidas, y perderá dos cada vez que recoja una manzana podrida</w:t>
+      </w:r>
+      <w:r>
+        <w:t xml:space="preserve">, así mismo, </w:t>
+      </w:r>
+      <w:r>
+        <w:t>podrá recoger manzanas doradas</w:t>
+      </w:r>
+      <w:r>
+        <w:t xml:space="preserve"> las cuales le otorgaran de </w:t>
+      </w:r>
+      <w:r>
+        <w:t>una vida.</w:t>
       </w:r>
     </w:p>
     <w:p/>
-    <w:p>
-      <w:pPr>
-        <w:rPr>
-          <w:color w:val="4472C4" w:themeColor="accent1"/>
-        </w:rPr>
-      </w:pPr>
-      <w:r>
-        <w:rPr>
-          <w:color w:val="4472C4" w:themeColor="accent1"/>
-        </w:rPr>
-        <w:t>Docente:</w:t>
-      </w:r>
-    </w:p>
-    <w:p>
-      <w:r>
-        <w:t>Ingeniera Jenny Ruíz.</w:t>
-      </w:r>
-    </w:p>
-    <w:p/>
-    <w:p>
-      <w:r>
-        <w:rPr>
-          <w:color w:val="4472C4" w:themeColor="accent1"/>
-        </w:rPr>
-        <w:t xml:space="preserve">NRC: </w:t>
-      </w:r>
-      <w:r>
-        <w:t>4013.</w:t>
-      </w:r>
-    </w:p>
-    <w:p/>
-    <w:p>
-      <w:pPr>
-        <w:jc w:val="center"/>
-      </w:pPr>
-      <w:r>
-        <w:t>Jueves 27 de junio del 2019.</w:t>
-      </w:r>
-    </w:p>
-    <w:p>
-      <w:pPr>
-        <w:pStyle w:val="Ttulo1"/>
-        <w:jc w:val="center"/>
-      </w:pPr>
-    </w:p>
-    <w:p>
-      <w:pPr>
-        <w:pStyle w:val="Ttulo1"/>
-      </w:pPr>
-      <w:proofErr w:type="spellStart"/>
-      <w:r>
-        <w:t>Rotten</w:t>
-      </w:r>
-      <w:proofErr w:type="spellEnd"/>
-      <w:r>
-        <w:t xml:space="preserve"> </w:t>
-      </w:r>
-      <w:proofErr w:type="spellStart"/>
-      <w:r>
-        <w:t>Apples</w:t>
-      </w:r>
-      <w:proofErr w:type="spellEnd"/>
-    </w:p>
-    <w:p>
-      <w:pPr>
-        <w:jc w:val="both"/>
-      </w:pPr>
-      <w:r>
-        <w:t>El juego se trata de recoger la mayor cantidad de manzanas que se puedan en el menor tiempo posible, evitando recoger las manzanas podridas. El jugador comenzara con tres vidas, y perderá dos cada vez que recoja una manzana podrida. El jugador podrá recoger manzanas doradas para conseguir una vida.</w:t>
-      </w:r>
-    </w:p>
-    <w:p>
-      <w:pPr>
-        <w:jc w:val="center"/>
-      </w:pPr>
-    </w:p>
     <w:p>
       <w:pPr>
         <w:jc w:val="both"/>
@@ -318,9 +1394,9 @@
           <w:lang w:val="en-US"/>
         </w:rPr>
         <w:drawing>
-          <wp:inline distT="0" distB="0" distL="0" distR="0" wp14:anchorId="0CD5F86E" wp14:editId="7077D171">
-            <wp:extent cx="3714750" cy="3476625"/>
-            <wp:effectExtent l="133350" t="76200" r="76200" b="142875"/>
+          <wp:inline distT="0" distB="0" distL="0" distR="0" wp14:anchorId="73381BA5" wp14:editId="4A898B04">
+            <wp:extent cx="2188141" cy="2047875"/>
+            <wp:effectExtent l="133350" t="76200" r="79375" b="142875"/>
             <wp:docPr id="2" name="Imagen 2"/>
             <wp:cNvGraphicFramePr>
               <a:graphicFrameLocks xmlns:a="http://schemas.openxmlformats.org/drawingml/2006/main" noChangeAspect="1"/>
@@ -341,7 +1417,7 @@
                   <pic:spPr>
                     <a:xfrm>
                       <a:off x="0" y="0"/>
-                      <a:ext cx="3714750" cy="3476625"/>
+                      <a:ext cx="2204224" cy="2062927"/>
                     </a:xfrm>
                     <a:prstGeom prst="roundRect">
                       <a:avLst>
@@ -388,11 +1464,113 @@
     </w:p>
     <w:p>
       <w:pPr>
+        <w:jc w:val="both"/>
+      </w:pPr>
+      <w:bookmarkStart w:id="1" w:name="_GoBack"/>
+      <w:bookmarkEnd w:id="1"/>
+    </w:p>
+    <w:p>
+      <w:pPr>
+        <w:pStyle w:val="Ttulo1"/>
+      </w:pPr>
+      <w:bookmarkStart w:id="2" w:name="_Toc13166191"/>
+      <w:r>
+        <w:t>Objetivos</w:t>
+      </w:r>
+      <w:bookmarkEnd w:id="2"/>
+    </w:p>
+    <w:p>
+      <w:pPr>
+        <w:pStyle w:val="Ttulo3"/>
+      </w:pPr>
+      <w:bookmarkStart w:id="3" w:name="_Toc13166192"/>
+      <w:r>
+        <w:t>General</w:t>
+      </w:r>
+      <w:bookmarkEnd w:id="3"/>
+    </w:p>
+    <w:p>
+      <w:pPr>
+        <w:pStyle w:val="Prrafodelista"/>
+        <w:numPr>
+          <w:ilvl w:val="0"/>
+          <w:numId w:val="5"/>
+        </w:numPr>
+      </w:pPr>
+      <w:r>
+        <w:rPr>
+          <w:bCs/>
+        </w:rPr>
+        <w:t>Desarrollar un juego por medio de la utilización del lenguaje C y sus librerías.</w:t>
+      </w:r>
+    </w:p>
+    <w:p>
+      <w:pPr>
         <w:pStyle w:val="Ttulo2"/>
       </w:pPr>
+      <w:bookmarkStart w:id="4" w:name="_Toc13166193"/>
+      <w:r>
+        <w:t>Específicos</w:t>
+      </w:r>
+      <w:bookmarkEnd w:id="4"/>
+    </w:p>
+    <w:p>
+      <w:pPr>
+        <w:pStyle w:val="Prrafodelista"/>
+        <w:numPr>
+          <w:ilvl w:val="0"/>
+          <w:numId w:val="6"/>
+        </w:numPr>
+        <w:jc w:val="both"/>
+      </w:pPr>
+      <w:r>
+        <w:rPr>
+          <w:bCs/>
+        </w:rPr>
+        <w:t>Desarrollar una versión totalmente funcional del juego.</w:t>
+      </w:r>
+    </w:p>
+    <w:p>
+      <w:pPr>
+        <w:pStyle w:val="Prrafodelista"/>
+        <w:numPr>
+          <w:ilvl w:val="0"/>
+          <w:numId w:val="6"/>
+        </w:numPr>
+        <w:jc w:val="both"/>
+      </w:pPr>
+      <w:r>
+        <w:rPr>
+          <w:bCs/>
+        </w:rPr>
+        <w:t>Conseguir experiencia trabajando en grupo con diferentes tipos de personas.</w:t>
+      </w:r>
+    </w:p>
+    <w:p>
+      <w:pPr>
+        <w:pStyle w:val="Prrafodelista"/>
+        <w:numPr>
+          <w:ilvl w:val="0"/>
+          <w:numId w:val="6"/>
+        </w:numPr>
+        <w:jc w:val="both"/>
+      </w:pPr>
+      <w:r>
+        <w:rPr>
+          <w:bCs/>
+        </w:rPr>
+        <w:t>Aplicar todos los conocimientos adquiridos durante los tres parciales cursados en fundamentos de programación.</w:t>
+      </w:r>
+    </w:p>
+    <w:p>
+      <w:pPr>
+        <w:pStyle w:val="Ttulo2"/>
+      </w:pPr>
+      <w:bookmarkStart w:id="5" w:name="_Toc13166194"/>
       <w:r>
         <w:t>Justificación</w:t>
       </w:r>
+      <w:bookmarkEnd w:id="5"/>
     </w:p>
     <w:p>
       <w:pPr>
@@ -405,35 +1583,61 @@
         <w:rPr>
           <w:b/>
         </w:rPr>
-        <w:t xml:space="preserve">¿Por qué hacer </w:t>
-      </w:r>
-      <w:proofErr w:type="spellStart"/>
+        <w:t>¿Por qué hacer Rotten A</w:t>
+      </w:r>
       <w:r>
         <w:rPr>
           <w:b/>
         </w:rPr>
-        <w:t>rotten</w:t>
-      </w:r>
-      <w:proofErr w:type="spellEnd"/>
-      <w:r>
-        <w:rPr>
-          <w:b/>
-        </w:rPr>
+        <w:t>pples?</w:t>
+      </w:r>
+    </w:p>
+    <w:p>
+      <w:pPr>
+        <w:jc w:val="both"/>
+      </w:pPr>
+      <w:r>
+        <w:t xml:space="preserve">Se </w:t>
+      </w:r>
+      <w:r>
+        <w:t>eligió</w:t>
+      </w:r>
+      <w:r>
+        <w:t xml:space="preserve"> este juego, debido a que el funcionamiento nos brindaría la posibilidad de implementar todos los temas vistos durante el semestre en el curso de fundamentos de programación. </w:t>
+      </w:r>
+      <w:r>
+        <w:t>Así</w:t>
+      </w:r>
+      <w:r>
         <w:t xml:space="preserve"> </w:t>
       </w:r>
-      <w:proofErr w:type="spellStart"/>
-      <w:r>
-        <w:rPr>
-          <w:b/>
-        </w:rPr>
-        <w:t>apples</w:t>
-      </w:r>
-      <w:proofErr w:type="spellEnd"/>
-      <w:r>
-        <w:rPr>
-          <w:b/>
-        </w:rPr>
-        <w:t>?</w:t>
+      <w:r>
+        <w:lastRenderedPageBreak/>
+        <w:t xml:space="preserve">mismo, el juego </w:t>
+      </w:r>
+      <w:r>
+        <w:t xml:space="preserve">resulto </w:t>
+      </w:r>
+      <w:r>
+        <w:t>divertido de hacer, lo cual motiv</w:t>
+      </w:r>
+      <w:r>
+        <w:t>ó</w:t>
+      </w:r>
+      <w:r>
+        <w:t xml:space="preserve"> en mayor medida al equipo de trabajo para que </w:t>
+      </w:r>
+      <w:r>
+        <w:t>su</w:t>
+      </w:r>
+      <w:r>
+        <w:t xml:space="preserve"> desar</w:t>
+      </w:r>
+      <w:r>
+        <w:t>rollo</w:t>
+      </w:r>
+      <w:r>
+        <w:t xml:space="preserve"> sea de calidad.</w:t>
       </w:r>
     </w:p>
     <w:p>
@@ -441,14 +1645,6 @@
         <w:jc w:val="both"/>
       </w:pPr>
       <w:r>
-        <w:t>Debido a que el juego se veía divertido de hacer, nos vimos en la capacidad de desarrollarlo, no es un juego muy complicado con mecánicas extrañas que costarían bastante tiempo de desarrollo y en el mismo podemos implementar todos los temas vistos en el semestre en fundamentos de programación.</w:t>
-      </w:r>
-    </w:p>
-    <w:p>
-      <w:pPr>
-        <w:jc w:val="both"/>
-      </w:pPr>
-      <w:r>
         <w:t>El tema de una manzana se eligió para incentivar la alimentación saludable, mediante la fruta ícono de la salud, que es la manzana.</w:t>
       </w:r>
     </w:p>
@@ -456,19 +1652,22 @@
       <w:pPr>
         <w:pStyle w:val="Ttulo2"/>
       </w:pPr>
-      <w:r>
-        <w:lastRenderedPageBreak/>
+      <w:bookmarkStart w:id="6" w:name="_Toc13166195"/>
+      <w:r>
         <w:t>Elementos del juego</w:t>
       </w:r>
+      <w:bookmarkEnd w:id="6"/>
     </w:p>
     <w:p>
       <w:pPr>
         <w:pStyle w:val="Ttulo3"/>
         <w:jc w:val="both"/>
       </w:pPr>
+      <w:bookmarkStart w:id="7" w:name="_Toc13166196"/>
       <w:r>
         <w:t>Manzanas rojas</w:t>
       </w:r>
+      <w:bookmarkEnd w:id="7"/>
     </w:p>
     <w:p>
       <w:pPr>
@@ -483,9 +1682,11 @@
         <w:pStyle w:val="Ttulo3"/>
         <w:jc w:val="both"/>
       </w:pPr>
+      <w:bookmarkStart w:id="8" w:name="_Toc13166197"/>
       <w:r>
         <w:t>Manzanas podridas</w:t>
       </w:r>
+      <w:bookmarkEnd w:id="8"/>
     </w:p>
     <w:p>
       <w:pPr>
@@ -500,9 +1701,11 @@
         <w:pStyle w:val="Ttulo3"/>
         <w:jc w:val="both"/>
       </w:pPr>
+      <w:bookmarkStart w:id="9" w:name="_Toc13166198"/>
       <w:r>
         <w:t>Manzanas doradas</w:t>
       </w:r>
+      <w:bookmarkEnd w:id="9"/>
     </w:p>
     <w:p>
       <w:pPr>
@@ -517,9 +1720,11 @@
         <w:pStyle w:val="Ttulo3"/>
         <w:jc w:val="both"/>
       </w:pPr>
+      <w:bookmarkStart w:id="10" w:name="_Toc13166199"/>
       <w:r>
         <w:t>El jugador</w:t>
       </w:r>
+      <w:bookmarkEnd w:id="10"/>
     </w:p>
     <w:p>
       <w:r>
@@ -537,8 +1742,8 @@
         </w:rPr>
         <w:drawing>
           <wp:inline distT="0" distB="0" distL="0" distR="0">
-            <wp:extent cx="3506526" cy="1801645"/>
-            <wp:effectExtent l="323850" t="342900" r="360680" b="351155"/>
+            <wp:extent cx="2468082" cy="1268095"/>
+            <wp:effectExtent l="285750" t="285750" r="313690" b="274955"/>
             <wp:docPr id="3" name="Imagen 3" descr="Resultado de imagen para manzana podrida dibujo"/>
             <wp:cNvGraphicFramePr>
               <a:graphicFrameLocks xmlns:a="http://schemas.openxmlformats.org/drawingml/2006/main" noChangeAspect="1"/>
@@ -568,7 +1773,7 @@
                   <pic:spPr bwMode="auto">
                     <a:xfrm>
                       <a:off x="0" y="0"/>
-                      <a:ext cx="3518639" cy="1807869"/>
+                      <a:ext cx="2485485" cy="1277037"/>
                     </a:xfrm>
                     <a:prstGeom prst="rect">
                       <a:avLst/>
@@ -617,7 +1822,6 @@
       <w:pPr>
         <w:jc w:val="center"/>
       </w:pPr>
-      <w:bookmarkStart w:id="0" w:name="_GoBack"/>
       <w:r>
         <w:rPr>
           <w:noProof/>
@@ -625,8 +1829,8 @@
         </w:rPr>
         <w:drawing>
           <wp:inline distT="0" distB="0" distL="0" distR="0">
-            <wp:extent cx="2926080" cy="2291332"/>
-            <wp:effectExtent l="342900" t="323850" r="407670" b="299720"/>
+            <wp:extent cx="2133600" cy="1670763"/>
+            <wp:effectExtent l="304800" t="266700" r="342900" b="272415"/>
             <wp:docPr id="5" name="Imagen 5" descr="Resultado de imagen para manzana dorada dibujo"/>
             <wp:cNvGraphicFramePr>
               <a:graphicFrameLocks xmlns:a="http://schemas.openxmlformats.org/drawingml/2006/main" noChangeAspect="1"/>
@@ -641,7 +1845,7 @@
                     </pic:cNvPicPr>
                   </pic:nvPicPr>
                   <pic:blipFill>
-                    <a:blip r:embed="rId9">
+                    <a:blip r:embed="rId9" cstate="print">
                       <a:extLst>
                         <a:ext uri="{28A0092B-C50C-407E-A947-70E740481C1C}">
                           <a14:useLocalDpi xmlns:a14="http://schemas.microsoft.com/office/drawing/2010/main" val="0"/>
@@ -656,7 +1860,7 @@
                   <pic:spPr bwMode="auto">
                     <a:xfrm>
                       <a:off x="0" y="0"/>
-                      <a:ext cx="2928463" cy="2293198"/>
+                      <a:ext cx="2144944" cy="1679646"/>
                     </a:xfrm>
                     <a:prstGeom prst="rect">
                       <a:avLst/>
@@ -700,106 +1904,6 @@
           </wp:inline>
         </w:drawing>
       </w:r>
-      <w:bookmarkEnd w:id="0"/>
-    </w:p>
-    <w:p>
-      <w:pPr>
-        <w:pStyle w:val="Ttulo1"/>
-      </w:pPr>
-      <w:r>
-        <w:t>Objetivos</w:t>
-      </w:r>
-    </w:p>
-    <w:p>
-      <w:pPr>
-        <w:pStyle w:val="Ttulo2"/>
-      </w:pPr>
-      <w:r>
-        <w:t>General</w:t>
-      </w:r>
-    </w:p>
-    <w:p>
-      <w:pPr>
-        <w:pStyle w:val="Prrafodelista"/>
-        <w:numPr>
-          <w:ilvl w:val="0"/>
-          <w:numId w:val="2"/>
-        </w:numPr>
-      </w:pPr>
-      <w:r>
-        <w:rPr>
-          <w:b/>
-          <w:bCs/>
-        </w:rPr>
-        <w:t>Desarrollar un juego por medio de la utilización del lenguaje C y sus librerías</w:t>
-      </w:r>
-      <w:r>
-        <w:rPr>
-          <w:b/>
-          <w:bCs/>
-        </w:rPr>
-        <w:t>.</w:t>
-      </w:r>
-    </w:p>
-    <w:p>
-      <w:pPr>
-        <w:pStyle w:val="Ttulo2"/>
-      </w:pPr>
-      <w:r>
-        <w:lastRenderedPageBreak/>
-        <w:t>Específicos</w:t>
-      </w:r>
-    </w:p>
-    <w:p>
-      <w:pPr>
-        <w:pStyle w:val="Prrafodelista"/>
-        <w:numPr>
-          <w:ilvl w:val="0"/>
-          <w:numId w:val="1"/>
-        </w:numPr>
-        <w:jc w:val="both"/>
-      </w:pPr>
-      <w:r>
-        <w:rPr>
-          <w:b/>
-          <w:bCs/>
-        </w:rPr>
-        <w:t>Desarrollar una versión totalmente funcional del juego.</w:t>
-      </w:r>
-    </w:p>
-    <w:p>
-      <w:pPr>
-        <w:pStyle w:val="Prrafodelista"/>
-        <w:numPr>
-          <w:ilvl w:val="0"/>
-          <w:numId w:val="1"/>
-        </w:numPr>
-        <w:jc w:val="both"/>
-      </w:pPr>
-      <w:r>
-        <w:rPr>
-          <w:b/>
-          <w:bCs/>
-        </w:rPr>
-        <w:t>Conseguir experiencia trabajando en grupo con diferentes tipos de personas.</w:t>
-      </w:r>
-    </w:p>
-    <w:p>
-      <w:pPr>
-        <w:pStyle w:val="Prrafodelista"/>
-        <w:numPr>
-          <w:ilvl w:val="0"/>
-          <w:numId w:val="1"/>
-        </w:numPr>
-        <w:jc w:val="both"/>
-      </w:pPr>
-      <w:r>
-        <w:rPr>
-          <w:b/>
-          <w:bCs/>
-        </w:rPr>
-        <w:t>Aplicar todos los conocimientos adquiridos durante los tres parciales cursados en fundamentos de programación.</w:t>
-      </w:r>
     </w:p>
     <w:sectPr>
       <w:pgSz w:w="11906" w:h="16838"/>
@@ -812,8 +1916,207 @@
 </file>
 
 <file path=word/numbering.xml><?xml version="1.0" encoding="utf-8"?>
-<w:numbering xmlns:wpc="http://schemas.microsoft.com/office/word/2010/wordprocessingCanvas" xmlns:cx="http://schemas.microsoft.com/office/drawing/2014/chartex" xmlns:cx1="http://schemas.microsoft.com/office/drawing/2015/9/8/chartex" xmlns:mc="http://schemas.openxmlformats.org/markup-compatibility/2006" xmlns:o="urn:schemas-microsoft-com:office:office" xmlns:r="http://schemas.openxmlformats.org/officeDocument/2006/relationships" xmlns:m="http://schemas.openxmlformats.org/officeDocument/2006/math" xmlns:v="urn:schemas-microsoft-com:vml" xmlns:wp14="http://schemas.microsoft.com/office/word/2010/wordprocessingDrawing" xmlns:wp="http://schemas.openxmlformats.org/drawingml/2006/wordprocessingDrawing" xmlns:w10="urn:schemas-microsoft-com:office:word" xmlns:w="http://schemas.openxmlformats.org/wordprocessingml/2006/main" xmlns:w14="http://schemas.microsoft.com/office/word/2010/wordml" xmlns:w15="http://schemas.microsoft.com/office/word/2012/wordml" xmlns:w16se="http://schemas.microsoft.com/office/word/2015/wordml/symex" xmlns:wpg="http://schemas.microsoft.com/office/word/2010/wordprocessingGroup" xmlns:wpi="http://schemas.microsoft.com/office/word/2010/wordprocessingInk" xmlns:wne="http://schemas.microsoft.com/office/word/2006/wordml" xmlns:wps="http://schemas.microsoft.com/office/word/2010/wordprocessingShape" mc:Ignorable="w14 w15 w16se wp14">
+<w:numbering xmlns:wpc="http://schemas.microsoft.com/office/word/2010/wordprocessingCanvas" xmlns:cx="http://schemas.microsoft.com/office/drawing/2014/chartex" xmlns:mc="http://schemas.openxmlformats.org/markup-compatibility/2006" xmlns:o="urn:schemas-microsoft-com:office:office" xmlns:r="http://schemas.openxmlformats.org/officeDocument/2006/relationships" xmlns:m="http://schemas.openxmlformats.org/officeDocument/2006/math" xmlns:v="urn:schemas-microsoft-com:vml" xmlns:wp14="http://schemas.microsoft.com/office/word/2010/wordprocessingDrawing" xmlns:wp="http://schemas.openxmlformats.org/drawingml/2006/wordprocessingDrawing" xmlns:w10="urn:schemas-microsoft-com:office:word" xmlns:w="http://schemas.openxmlformats.org/wordprocessingml/2006/main" xmlns:w14="http://schemas.microsoft.com/office/word/2010/wordml" xmlns:w15="http://schemas.microsoft.com/office/word/2012/wordml" xmlns:w16se="http://schemas.microsoft.com/office/word/2015/wordml/symex" xmlns:wpg="http://schemas.microsoft.com/office/word/2010/wordprocessingGroup" xmlns:wpi="http://schemas.microsoft.com/office/word/2010/wordprocessingInk" xmlns:wne="http://schemas.microsoft.com/office/word/2006/wordml" xmlns:wps="http://schemas.microsoft.com/office/word/2010/wordprocessingShape" mc:Ignorable="w14 w15 w16se wp14">
   <w:abstractNum w:abstractNumId="0" w15:restartNumberingAfterBreak="0">
+    <w:nsid w:val="119B0A10"/>
+    <w:multiLevelType w:val="hybridMultilevel"/>
+    <w:tmpl w:val="0158F26C"/>
+    <w:lvl w:ilvl="0" w:tplc="0409000F">
+      <w:start w:val="1"/>
+      <w:numFmt w:val="decimal"/>
+      <w:lvlText w:val="%1."/>
+      <w:lvlJc w:val="left"/>
+      <w:pPr>
+        <w:ind w:left="720" w:hanging="360"/>
+      </w:pPr>
+    </w:lvl>
+    <w:lvl w:ilvl="1" w:tplc="04090019" w:tentative="1">
+      <w:start w:val="1"/>
+      <w:numFmt w:val="lowerLetter"/>
+      <w:lvlText w:val="%2."/>
+      <w:lvlJc w:val="left"/>
+      <w:pPr>
+        <w:ind w:left="1440" w:hanging="360"/>
+      </w:pPr>
+    </w:lvl>
+    <w:lvl w:ilvl="2" w:tplc="0409001B" w:tentative="1">
+      <w:start w:val="1"/>
+      <w:numFmt w:val="lowerRoman"/>
+      <w:lvlText w:val="%3."/>
+      <w:lvlJc w:val="right"/>
+      <w:pPr>
+        <w:ind w:left="2160" w:hanging="180"/>
+      </w:pPr>
+    </w:lvl>
+    <w:lvl w:ilvl="3" w:tplc="0409000F" w:tentative="1">
+      <w:start w:val="1"/>
+      <w:numFmt w:val="decimal"/>
+      <w:lvlText w:val="%4."/>
+      <w:lvlJc w:val="left"/>
+      <w:pPr>
+        <w:ind w:left="2880" w:hanging="360"/>
+      </w:pPr>
+    </w:lvl>
+    <w:lvl w:ilvl="4" w:tplc="04090019" w:tentative="1">
+      <w:start w:val="1"/>
+      <w:numFmt w:val="lowerLetter"/>
+      <w:lvlText w:val="%5."/>
+      <w:lvlJc w:val="left"/>
+      <w:pPr>
+        <w:ind w:left="3600" w:hanging="360"/>
+      </w:pPr>
+    </w:lvl>
+    <w:lvl w:ilvl="5" w:tplc="0409001B" w:tentative="1">
+      <w:start w:val="1"/>
+      <w:numFmt w:val="lowerRoman"/>
+      <w:lvlText w:val="%6."/>
+      <w:lvlJc w:val="right"/>
+      <w:pPr>
+        <w:ind w:left="4320" w:hanging="180"/>
+      </w:pPr>
+    </w:lvl>
+    <w:lvl w:ilvl="6" w:tplc="0409000F" w:tentative="1">
+      <w:start w:val="1"/>
+      <w:numFmt w:val="decimal"/>
+      <w:lvlText w:val="%7."/>
+      <w:lvlJc w:val="left"/>
+      <w:pPr>
+        <w:ind w:left="5040" w:hanging="360"/>
+      </w:pPr>
+    </w:lvl>
+    <w:lvl w:ilvl="7" w:tplc="04090019" w:tentative="1">
+      <w:start w:val="1"/>
+      <w:numFmt w:val="lowerLetter"/>
+      <w:lvlText w:val="%8."/>
+      <w:lvlJc w:val="left"/>
+      <w:pPr>
+        <w:ind w:left="5760" w:hanging="360"/>
+      </w:pPr>
+    </w:lvl>
+    <w:lvl w:ilvl="8" w:tplc="0409001B" w:tentative="1">
+      <w:start w:val="1"/>
+      <w:numFmt w:val="lowerRoman"/>
+      <w:lvlText w:val="%9."/>
+      <w:lvlJc w:val="right"/>
+      <w:pPr>
+        <w:ind w:left="6480" w:hanging="180"/>
+      </w:pPr>
+    </w:lvl>
+  </w:abstractNum>
+  <w:abstractNum w:abstractNumId="1" w15:restartNumberingAfterBreak="0">
+    <w:nsid w:val="19EA6089"/>
+    <w:multiLevelType w:val="hybridMultilevel"/>
+    <w:tmpl w:val="56F43B78"/>
+    <w:lvl w:ilvl="0" w:tplc="04090001">
+      <w:start w:val="1"/>
+      <w:numFmt w:val="bullet"/>
+      <w:lvlText w:val=""/>
+      <w:lvlJc w:val="left"/>
+      <w:pPr>
+        <w:ind w:left="720" w:hanging="360"/>
+      </w:pPr>
+      <w:rPr>
+        <w:rFonts w:ascii="Symbol" w:hAnsi="Symbol" w:hint="default"/>
+      </w:rPr>
+    </w:lvl>
+    <w:lvl w:ilvl="1" w:tplc="04090003" w:tentative="1">
+      <w:start w:val="1"/>
+      <w:numFmt w:val="bullet"/>
+      <w:lvlText w:val="o"/>
+      <w:lvlJc w:val="left"/>
+      <w:pPr>
+        <w:ind w:left="1440" w:hanging="360"/>
+      </w:pPr>
+      <w:rPr>
+        <w:rFonts w:ascii="Courier New" w:hAnsi="Courier New" w:cs="Courier New" w:hint="default"/>
+      </w:rPr>
+    </w:lvl>
+    <w:lvl w:ilvl="2" w:tplc="04090005" w:tentative="1">
+      <w:start w:val="1"/>
+      <w:numFmt w:val="bullet"/>
+      <w:lvlText w:val=""/>
+      <w:lvlJc w:val="left"/>
+      <w:pPr>
+        <w:ind w:left="2160" w:hanging="360"/>
+      </w:pPr>
+      <w:rPr>
+        <w:rFonts w:ascii="Wingdings" w:hAnsi="Wingdings" w:hint="default"/>
+      </w:rPr>
+    </w:lvl>
+    <w:lvl w:ilvl="3" w:tplc="04090001" w:tentative="1">
+      <w:start w:val="1"/>
+      <w:numFmt w:val="bullet"/>
+      <w:lvlText w:val=""/>
+      <w:lvlJc w:val="left"/>
+      <w:pPr>
+        <w:ind w:left="2880" w:hanging="360"/>
+      </w:pPr>
+      <w:rPr>
+        <w:rFonts w:ascii="Symbol" w:hAnsi="Symbol" w:hint="default"/>
+      </w:rPr>
+    </w:lvl>
+    <w:lvl w:ilvl="4" w:tplc="04090003" w:tentative="1">
+      <w:start w:val="1"/>
+      <w:numFmt w:val="bullet"/>
+      <w:lvlText w:val="o"/>
+      <w:lvlJc w:val="left"/>
+      <w:pPr>
+        <w:ind w:left="3600" w:hanging="360"/>
+      </w:pPr>
+      <w:rPr>
+        <w:rFonts w:ascii="Courier New" w:hAnsi="Courier New" w:cs="Courier New" w:hint="default"/>
+      </w:rPr>
+    </w:lvl>
+    <w:lvl w:ilvl="5" w:tplc="04090005" w:tentative="1">
+      <w:start w:val="1"/>
+      <w:numFmt w:val="bullet"/>
+      <w:lvlText w:val=""/>
+      <w:lvlJc w:val="left"/>
+      <w:pPr>
+        <w:ind w:left="4320" w:hanging="360"/>
+      </w:pPr>
+      <w:rPr>
+        <w:rFonts w:ascii="Wingdings" w:hAnsi="Wingdings" w:hint="default"/>
+      </w:rPr>
+    </w:lvl>
+    <w:lvl w:ilvl="6" w:tplc="04090001" w:tentative="1">
+      <w:start w:val="1"/>
+      <w:numFmt w:val="bullet"/>
+      <w:lvlText w:val=""/>
+      <w:lvlJc w:val="left"/>
+      <w:pPr>
+        <w:ind w:left="5040" w:hanging="360"/>
+      </w:pPr>
+      <w:rPr>
+        <w:rFonts w:ascii="Symbol" w:hAnsi="Symbol" w:hint="default"/>
+      </w:rPr>
+    </w:lvl>
+    <w:lvl w:ilvl="7" w:tplc="04090003" w:tentative="1">
+      <w:start w:val="1"/>
+      <w:numFmt w:val="bullet"/>
+      <w:lvlText w:val="o"/>
+      <w:lvlJc w:val="left"/>
+      <w:pPr>
+        <w:ind w:left="5760" w:hanging="360"/>
+      </w:pPr>
+      <w:rPr>
+        <w:rFonts w:ascii="Courier New" w:hAnsi="Courier New" w:cs="Courier New" w:hint="default"/>
+      </w:rPr>
+    </w:lvl>
+    <w:lvl w:ilvl="8" w:tplc="04090005" w:tentative="1">
+      <w:start w:val="1"/>
+      <w:numFmt w:val="bullet"/>
+      <w:lvlText w:val=""/>
+      <w:lvlJc w:val="left"/>
+      <w:pPr>
+        <w:ind w:left="6480" w:hanging="360"/>
+      </w:pPr>
+      <w:rPr>
+        <w:rFonts w:ascii="Wingdings" w:hAnsi="Wingdings" w:hint="default"/>
+      </w:rPr>
+    </w:lvl>
+  </w:abstractNum>
+  <w:abstractNum w:abstractNumId="2" w15:restartNumberingAfterBreak="0">
     <w:nsid w:val="3FAA1501"/>
     <w:multiLevelType w:val="hybridMultilevel"/>
     <w:tmpl w:val="13B09034"/>
@@ -899,7 +2202,182 @@
       </w:pPr>
     </w:lvl>
   </w:abstractNum>
-  <w:abstractNum w:abstractNumId="1" w15:restartNumberingAfterBreak="0">
+  <w:abstractNum w:abstractNumId="3" w15:restartNumberingAfterBreak="0">
+    <w:nsid w:val="636C6473"/>
+    <w:multiLevelType w:val="hybridMultilevel"/>
+    <w:tmpl w:val="C11614F4"/>
+    <w:lvl w:ilvl="0" w:tplc="0409000F">
+      <w:start w:val="1"/>
+      <w:numFmt w:val="decimal"/>
+      <w:lvlText w:val="%1."/>
+      <w:lvlJc w:val="left"/>
+      <w:pPr>
+        <w:ind w:left="720" w:hanging="360"/>
+      </w:pPr>
+    </w:lvl>
+    <w:lvl w:ilvl="1" w:tplc="04090019" w:tentative="1">
+      <w:start w:val="1"/>
+      <w:numFmt w:val="lowerLetter"/>
+      <w:lvlText w:val="%2."/>
+      <w:lvlJc w:val="left"/>
+      <w:pPr>
+        <w:ind w:left="1440" w:hanging="360"/>
+      </w:pPr>
+    </w:lvl>
+    <w:lvl w:ilvl="2" w:tplc="0409001B" w:tentative="1">
+      <w:start w:val="1"/>
+      <w:numFmt w:val="lowerRoman"/>
+      <w:lvlText w:val="%3."/>
+      <w:lvlJc w:val="right"/>
+      <w:pPr>
+        <w:ind w:left="2160" w:hanging="180"/>
+      </w:pPr>
+    </w:lvl>
+    <w:lvl w:ilvl="3" w:tplc="0409000F" w:tentative="1">
+      <w:start w:val="1"/>
+      <w:numFmt w:val="decimal"/>
+      <w:lvlText w:val="%4."/>
+      <w:lvlJc w:val="left"/>
+      <w:pPr>
+        <w:ind w:left="2880" w:hanging="360"/>
+      </w:pPr>
+    </w:lvl>
+    <w:lvl w:ilvl="4" w:tplc="04090019" w:tentative="1">
+      <w:start w:val="1"/>
+      <w:numFmt w:val="lowerLetter"/>
+      <w:lvlText w:val="%5."/>
+      <w:lvlJc w:val="left"/>
+      <w:pPr>
+        <w:ind w:left="3600" w:hanging="360"/>
+      </w:pPr>
+    </w:lvl>
+    <w:lvl w:ilvl="5" w:tplc="0409001B" w:tentative="1">
+      <w:start w:val="1"/>
+      <w:numFmt w:val="lowerRoman"/>
+      <w:lvlText w:val="%6."/>
+      <w:lvlJc w:val="right"/>
+      <w:pPr>
+        <w:ind w:left="4320" w:hanging="180"/>
+      </w:pPr>
+    </w:lvl>
+    <w:lvl w:ilvl="6" w:tplc="0409000F" w:tentative="1">
+      <w:start w:val="1"/>
+      <w:numFmt w:val="decimal"/>
+      <w:lvlText w:val="%7."/>
+      <w:lvlJc w:val="left"/>
+      <w:pPr>
+        <w:ind w:left="5040" w:hanging="360"/>
+      </w:pPr>
+    </w:lvl>
+    <w:lvl w:ilvl="7" w:tplc="04090019" w:tentative="1">
+      <w:start w:val="1"/>
+      <w:numFmt w:val="lowerLetter"/>
+      <w:lvlText w:val="%8."/>
+      <w:lvlJc w:val="left"/>
+      <w:pPr>
+        <w:ind w:left="5760" w:hanging="360"/>
+      </w:pPr>
+    </w:lvl>
+    <w:lvl w:ilvl="8" w:tplc="0409001B" w:tentative="1">
+      <w:start w:val="1"/>
+      <w:numFmt w:val="lowerRoman"/>
+      <w:lvlText w:val="%9."/>
+      <w:lvlJc w:val="right"/>
+      <w:pPr>
+        <w:ind w:left="6480" w:hanging="180"/>
+      </w:pPr>
+    </w:lvl>
+  </w:abstractNum>
+  <w:abstractNum w:abstractNumId="4" w15:restartNumberingAfterBreak="0">
+    <w:nsid w:val="70DA283C"/>
+    <w:multiLevelType w:val="hybridMultilevel"/>
+    <w:tmpl w:val="79D452F2"/>
+    <w:lvl w:ilvl="0" w:tplc="04090001">
+      <w:start w:val="1"/>
+      <w:numFmt w:val="bullet"/>
+      <w:lvlText w:val=""/>
+      <w:lvlJc w:val="left"/>
+      <w:pPr>
+        <w:ind w:left="720" w:hanging="360"/>
+      </w:pPr>
+      <w:rPr>
+        <w:rFonts w:ascii="Symbol" w:hAnsi="Symbol" w:hint="default"/>
+      </w:rPr>
+    </w:lvl>
+    <w:lvl w:ilvl="1" w:tplc="300A0019" w:tentative="1">
+      <w:start w:val="1"/>
+      <w:numFmt w:val="lowerLetter"/>
+      <w:lvlText w:val="%2."/>
+      <w:lvlJc w:val="left"/>
+      <w:pPr>
+        <w:ind w:left="1440" w:hanging="360"/>
+      </w:pPr>
+    </w:lvl>
+    <w:lvl w:ilvl="2" w:tplc="300A001B" w:tentative="1">
+      <w:start w:val="1"/>
+      <w:numFmt w:val="lowerRoman"/>
+      <w:lvlText w:val="%3."/>
+      <w:lvlJc w:val="right"/>
+      <w:pPr>
+        <w:ind w:left="2160" w:hanging="180"/>
+      </w:pPr>
+    </w:lvl>
+    <w:lvl w:ilvl="3" w:tplc="300A000F" w:tentative="1">
+      <w:start w:val="1"/>
+      <w:numFmt w:val="decimal"/>
+      <w:lvlText w:val="%4."/>
+      <w:lvlJc w:val="left"/>
+      <w:pPr>
+        <w:ind w:left="2880" w:hanging="360"/>
+      </w:pPr>
+    </w:lvl>
+    <w:lvl w:ilvl="4" w:tplc="300A0019" w:tentative="1">
+      <w:start w:val="1"/>
+      <w:numFmt w:val="lowerLetter"/>
+      <w:lvlText w:val="%5."/>
+      <w:lvlJc w:val="left"/>
+      <w:pPr>
+        <w:ind w:left="3600" w:hanging="360"/>
+      </w:pPr>
+    </w:lvl>
+    <w:lvl w:ilvl="5" w:tplc="300A001B" w:tentative="1">
+      <w:start w:val="1"/>
+      <w:numFmt w:val="lowerRoman"/>
+      <w:lvlText w:val="%6."/>
+      <w:lvlJc w:val="right"/>
+      <w:pPr>
+        <w:ind w:left="4320" w:hanging="180"/>
+      </w:pPr>
+    </w:lvl>
+    <w:lvl w:ilvl="6" w:tplc="300A000F" w:tentative="1">
+      <w:start w:val="1"/>
+      <w:numFmt w:val="decimal"/>
+      <w:lvlText w:val="%7."/>
+      <w:lvlJc w:val="left"/>
+      <w:pPr>
+        <w:ind w:left="5040" w:hanging="360"/>
+      </w:pPr>
+    </w:lvl>
+    <w:lvl w:ilvl="7" w:tplc="300A0019" w:tentative="1">
+      <w:start w:val="1"/>
+      <w:numFmt w:val="lowerLetter"/>
+      <w:lvlText w:val="%8."/>
+      <w:lvlJc w:val="left"/>
+      <w:pPr>
+        <w:ind w:left="5760" w:hanging="360"/>
+      </w:pPr>
+    </w:lvl>
+    <w:lvl w:ilvl="8" w:tplc="300A001B" w:tentative="1">
+      <w:start w:val="1"/>
+      <w:numFmt w:val="lowerRoman"/>
+      <w:lvlText w:val="%9."/>
+      <w:lvlJc w:val="right"/>
+      <w:pPr>
+        <w:ind w:left="6480" w:hanging="180"/>
+      </w:pPr>
+    </w:lvl>
+  </w:abstractNum>
+  <w:abstractNum w:abstractNumId="5" w15:restartNumberingAfterBreak="0">
     <w:nsid w:val="773A4882"/>
     <w:multiLevelType w:val="hybridMultilevel"/>
     <w:tmpl w:val="EC5E7496"/>
@@ -986,10 +2464,22 @@
     </w:lvl>
   </w:abstractNum>
   <w:num w:numId="1">
+    <w:abstractNumId w:val="2"/>
+  </w:num>
+  <w:num w:numId="2">
+    <w:abstractNumId w:val="5"/>
+  </w:num>
+  <w:num w:numId="3">
     <w:abstractNumId w:val="0"/>
   </w:num>
-  <w:num w:numId="2">
+  <w:num w:numId="4">
+    <w:abstractNumId w:val="3"/>
+  </w:num>
+  <w:num w:numId="5">
     <w:abstractNumId w:val="1"/>
+  </w:num>
+  <w:num w:numId="6">
+    <w:abstractNumId w:val="4"/>
   </w:num>
 </w:numbering>
 </file>
@@ -1387,6 +2877,10 @@
   <w:style w:type="paragraph" w:default="1" w:styleId="Normal">
     <w:name w:val="Normal"/>
     <w:qFormat/>
+    <w:rsid w:val="00F11B55"/>
+    <w:rPr>
+      <w:rFonts w:ascii="Times New Roman" w:hAnsi="Times New Roman"/>
+    </w:rPr>
   </w:style>
   <w:style w:type="paragraph" w:styleId="Ttulo1">
     <w:name w:val="heading 1"/>
@@ -1395,7 +2889,7 @@
     <w:link w:val="Ttulo1Car"/>
     <w:uiPriority w:val="9"/>
     <w:qFormat/>
-    <w:rsid w:val="000138F8"/>
+    <w:rsid w:val="00F11B55"/>
     <w:pPr>
       <w:keepNext/>
       <w:keepLines/>
@@ -1403,8 +2897,8 @@
       <w:outlineLvl w:val="0"/>
     </w:pPr>
     <w:rPr>
-      <w:rFonts w:asciiTheme="majorHAnsi" w:eastAsiaTheme="majorEastAsia" w:hAnsiTheme="majorHAnsi" w:cstheme="majorBidi"/>
-      <w:color w:val="2F5496" w:themeColor="accent1" w:themeShade="BF"/>
+      <w:rFonts w:eastAsiaTheme="majorEastAsia" w:cstheme="majorBidi"/>
+      <w:b/>
       <w:sz w:val="32"/>
       <w:szCs w:val="32"/>
     </w:rPr>
@@ -1417,7 +2911,7 @@
     <w:uiPriority w:val="9"/>
     <w:unhideWhenUsed/>
     <w:qFormat/>
-    <w:rsid w:val="00121E0C"/>
+    <w:rsid w:val="00F11B55"/>
     <w:pPr>
       <w:keepNext/>
       <w:keepLines/>
@@ -1425,8 +2919,8 @@
       <w:outlineLvl w:val="1"/>
     </w:pPr>
     <w:rPr>
-      <w:rFonts w:asciiTheme="majorHAnsi" w:eastAsiaTheme="majorEastAsia" w:hAnsiTheme="majorHAnsi" w:cstheme="majorBidi"/>
-      <w:color w:val="2F5496" w:themeColor="accent1" w:themeShade="BF"/>
+      <w:rFonts w:eastAsiaTheme="majorEastAsia" w:cstheme="majorBidi"/>
+      <w:b/>
       <w:sz w:val="26"/>
       <w:szCs w:val="26"/>
     </w:rPr>
@@ -1439,7 +2933,7 @@
     <w:uiPriority w:val="9"/>
     <w:unhideWhenUsed/>
     <w:qFormat/>
-    <w:rsid w:val="00BE35A9"/>
+    <w:rsid w:val="00F11B55"/>
     <w:pPr>
       <w:keepNext/>
       <w:keepLines/>
@@ -1447,8 +2941,8 @@
       <w:outlineLvl w:val="2"/>
     </w:pPr>
     <w:rPr>
-      <w:rFonts w:asciiTheme="majorHAnsi" w:eastAsiaTheme="majorEastAsia" w:hAnsiTheme="majorHAnsi" w:cstheme="majorBidi"/>
-      <w:color w:val="1F3763" w:themeColor="accent1" w:themeShade="7F"/>
+      <w:rFonts w:eastAsiaTheme="majorEastAsia" w:cstheme="majorBidi"/>
+      <w:b/>
       <w:sz w:val="24"/>
       <w:szCs w:val="24"/>
     </w:rPr>
@@ -1456,6 +2950,7 @@
   <w:style w:type="character" w:default="1" w:styleId="Fuentedeprrafopredeter">
     <w:name w:val="Default Paragraph Font"/>
     <w:uiPriority w:val="1"/>
+    <w:semiHidden/>
     <w:unhideWhenUsed/>
   </w:style>
   <w:style w:type="table" w:default="1" w:styleId="Tablanormal">
@@ -1518,10 +3013,10 @@
     <w:basedOn w:val="Fuentedeprrafopredeter"/>
     <w:link w:val="Ttulo1"/>
     <w:uiPriority w:val="9"/>
-    <w:rsid w:val="000138F8"/>
+    <w:rsid w:val="00F11B55"/>
     <w:rPr>
-      <w:rFonts w:asciiTheme="majorHAnsi" w:eastAsiaTheme="majorEastAsia" w:hAnsiTheme="majorHAnsi" w:cstheme="majorBidi"/>
-      <w:color w:val="2F5496" w:themeColor="accent1" w:themeShade="BF"/>
+      <w:rFonts w:ascii="Times New Roman" w:eastAsiaTheme="majorEastAsia" w:hAnsi="Times New Roman" w:cstheme="majorBidi"/>
+      <w:b/>
       <w:sz w:val="32"/>
       <w:szCs w:val="32"/>
     </w:rPr>
@@ -1542,10 +3037,10 @@
     <w:basedOn w:val="Fuentedeprrafopredeter"/>
     <w:link w:val="Ttulo2"/>
     <w:uiPriority w:val="9"/>
-    <w:rsid w:val="00121E0C"/>
+    <w:rsid w:val="00F11B55"/>
     <w:rPr>
-      <w:rFonts w:asciiTheme="majorHAnsi" w:eastAsiaTheme="majorEastAsia" w:hAnsiTheme="majorHAnsi" w:cstheme="majorBidi"/>
-      <w:color w:val="2F5496" w:themeColor="accent1" w:themeShade="BF"/>
+      <w:rFonts w:ascii="Times New Roman" w:eastAsiaTheme="majorEastAsia" w:hAnsi="Times New Roman" w:cstheme="majorBidi"/>
+      <w:b/>
       <w:sz w:val="26"/>
       <w:szCs w:val="26"/>
     </w:rPr>
@@ -1555,12 +3050,94 @@
     <w:basedOn w:val="Fuentedeprrafopredeter"/>
     <w:link w:val="Ttulo3"/>
     <w:uiPriority w:val="9"/>
-    <w:rsid w:val="00BE35A9"/>
+    <w:rsid w:val="00F11B55"/>
     <w:rPr>
-      <w:rFonts w:asciiTheme="majorHAnsi" w:eastAsiaTheme="majorEastAsia" w:hAnsiTheme="majorHAnsi" w:cstheme="majorBidi"/>
-      <w:color w:val="1F3763" w:themeColor="accent1" w:themeShade="7F"/>
+      <w:rFonts w:ascii="Times New Roman" w:eastAsiaTheme="majorEastAsia" w:hAnsi="Times New Roman" w:cstheme="majorBidi"/>
+      <w:b/>
       <w:sz w:val="24"/>
       <w:szCs w:val="24"/>
+    </w:rPr>
+  </w:style>
+  <w:style w:type="paragraph" w:customStyle="1" w:styleId="Standard">
+    <w:name w:val="Standard"/>
+    <w:rsid w:val="00315E9B"/>
+    <w:pPr>
+      <w:widowControl w:val="0"/>
+      <w:suppressAutoHyphens/>
+      <w:autoSpaceDN w:val="0"/>
+      <w:spacing w:after="0" w:line="240" w:lineRule="auto"/>
+      <w:textAlignment w:val="baseline"/>
+    </w:pPr>
+    <w:rPr>
+      <w:rFonts w:ascii="Liberation Serif" w:eastAsia="DejaVu Sans" w:hAnsi="Liberation Serif" w:cs="DejaVu Sans"/>
+      <w:kern w:val="3"/>
+      <w:sz w:val="24"/>
+      <w:szCs w:val="24"/>
+      <w:lang w:eastAsia="zh-CN" w:bidi="hi-IN"/>
+    </w:rPr>
+  </w:style>
+  <w:style w:type="paragraph" w:styleId="TtuloTDC">
+    <w:name w:val="TOC Heading"/>
+    <w:basedOn w:val="Ttulo1"/>
+    <w:next w:val="Normal"/>
+    <w:uiPriority w:val="39"/>
+    <w:unhideWhenUsed/>
+    <w:qFormat/>
+    <w:rsid w:val="00315E9B"/>
+    <w:pPr>
+      <w:outlineLvl w:val="9"/>
+    </w:pPr>
+    <w:rPr>
+      <w:lang w:val="en-US"/>
+    </w:rPr>
+  </w:style>
+  <w:style w:type="paragraph" w:styleId="TDC1">
+    <w:name w:val="toc 1"/>
+    <w:basedOn w:val="Normal"/>
+    <w:next w:val="Normal"/>
+    <w:autoRedefine/>
+    <w:uiPriority w:val="39"/>
+    <w:unhideWhenUsed/>
+    <w:rsid w:val="00315E9B"/>
+    <w:pPr>
+      <w:spacing w:after="100"/>
+    </w:pPr>
+  </w:style>
+  <w:style w:type="paragraph" w:styleId="TDC2">
+    <w:name w:val="toc 2"/>
+    <w:basedOn w:val="Normal"/>
+    <w:next w:val="Normal"/>
+    <w:autoRedefine/>
+    <w:uiPriority w:val="39"/>
+    <w:unhideWhenUsed/>
+    <w:rsid w:val="00315E9B"/>
+    <w:pPr>
+      <w:spacing w:after="100"/>
+      <w:ind w:left="220"/>
+    </w:pPr>
+  </w:style>
+  <w:style w:type="paragraph" w:styleId="TDC3">
+    <w:name w:val="toc 3"/>
+    <w:basedOn w:val="Normal"/>
+    <w:next w:val="Normal"/>
+    <w:autoRedefine/>
+    <w:uiPriority w:val="39"/>
+    <w:unhideWhenUsed/>
+    <w:rsid w:val="00315E9B"/>
+    <w:pPr>
+      <w:spacing w:after="100"/>
+      <w:ind w:left="440"/>
+    </w:pPr>
+  </w:style>
+  <w:style w:type="character" w:styleId="Hipervnculo">
+    <w:name w:val="Hyperlink"/>
+    <w:basedOn w:val="Fuentedeprrafopredeter"/>
+    <w:uiPriority w:val="99"/>
+    <w:unhideWhenUsed/>
+    <w:rsid w:val="00315E9B"/>
+    <w:rPr>
+      <w:color w:val="0563C1" w:themeColor="hyperlink"/>
+      <w:u w:val="single"/>
     </w:rPr>
   </w:style>
 </w:styles>
@@ -1859,4 +3436,16 @@
     </a:ext>
   </a:extLst>
 </a:theme>
+</file>
+
+<file path=customXml/item1.xml><?xml version="1.0" encoding="utf-8"?>
+<b:Sources xmlns:b="http://schemas.openxmlformats.org/officeDocument/2006/bibliography" xmlns="http://schemas.openxmlformats.org/officeDocument/2006/bibliography" SelectedStyle="\APASixthEditionOfficeOnline.xsl" StyleName="APA" Version="6"/>
+</file>
+
+<file path=customXml/itemProps1.xml><?xml version="1.0" encoding="utf-8"?>
+<ds:datastoreItem xmlns:ds="http://schemas.openxmlformats.org/officeDocument/2006/customXml" ds:itemID="{BD09DBD1-FDDA-4E9C-8FA7-8F4FCE8B0220}">
+  <ds:schemaRefs>
+    <ds:schemaRef ds:uri="http://schemas.openxmlformats.org/officeDocument/2006/bibliography"/>
+  </ds:schemaRefs>
+</ds:datastoreItem>
 </file>